--- a/SRS/Requirements Draft 0.0.4.docx
+++ b/SRS/Requirements Draft 0.0.4.docx
@@ -29,7 +29,7 @@
     </w:p>
     <w:p>
       <w:pPr>
-        <w:pStyle w:val="ListParagraph"/>
+        <w:pStyle w:val="a3"/>
         <w:numPr>
           <w:ilvl w:val="0"/>
           <w:numId w:val="1"/>
@@ -51,7 +51,7 @@
     </w:p>
     <w:p>
       <w:pPr>
-        <w:pStyle w:val="ListParagraph"/>
+        <w:pStyle w:val="a3"/>
         <w:numPr>
           <w:ilvl w:val="1"/>
           <w:numId w:val="1"/>
@@ -73,7 +73,7 @@
     </w:p>
     <w:p>
       <w:pPr>
-        <w:pStyle w:val="ListParagraph"/>
+        <w:pStyle w:val="a3"/>
         <w:rPr>
           <w:rFonts w:ascii="Times New Roman" w:hAnsi="Times New Roman" w:cs="Times New Roman"/>
           <w:sz w:val="28"/>
@@ -91,7 +91,7 @@
     </w:p>
     <w:p>
       <w:pPr>
-        <w:pStyle w:val="ListParagraph"/>
+        <w:pStyle w:val="a3"/>
         <w:numPr>
           <w:ilvl w:val="1"/>
           <w:numId w:val="1"/>
@@ -113,7 +113,7 @@
     </w:p>
     <w:p>
       <w:pPr>
-        <w:pStyle w:val="ListParagraph"/>
+        <w:pStyle w:val="a3"/>
         <w:rPr>
           <w:rFonts w:ascii="Times New Roman" w:hAnsi="Times New Roman" w:cs="Times New Roman"/>
           <w:sz w:val="28"/>
@@ -147,7 +147,7 @@
     </w:p>
     <w:p>
       <w:pPr>
-        <w:pStyle w:val="ListParagraph"/>
+        <w:pStyle w:val="a3"/>
         <w:numPr>
           <w:ilvl w:val="1"/>
           <w:numId w:val="1"/>
@@ -169,7 +169,7 @@
     </w:p>
     <w:p>
       <w:pPr>
-        <w:pStyle w:val="ListParagraph"/>
+        <w:pStyle w:val="a3"/>
         <w:numPr>
           <w:ilvl w:val="1"/>
           <w:numId w:val="1"/>
@@ -191,17 +191,17 @@
     </w:p>
     <w:p>
       <w:pPr>
-        <w:pStyle w:val="ListParagraph"/>
-        <w:rPr>
-          <w:rFonts w:ascii="Times New Roman" w:hAnsi="Times New Roman" w:cs="Times New Roman"/>
-          <w:sz w:val="28"/>
-          <w:szCs w:val="28"/>
-        </w:rPr>
-      </w:pPr>
-    </w:p>
-    <w:p>
-      <w:pPr>
-        <w:pStyle w:val="ListParagraph"/>
+        <w:pStyle w:val="a3"/>
+        <w:rPr>
+          <w:rFonts w:ascii="Times New Roman" w:hAnsi="Times New Roman" w:cs="Times New Roman"/>
+          <w:sz w:val="28"/>
+          <w:szCs w:val="28"/>
+        </w:rPr>
+      </w:pPr>
+    </w:p>
+    <w:p>
+      <w:pPr>
+        <w:pStyle w:val="a3"/>
         <w:numPr>
           <w:ilvl w:val="0"/>
           <w:numId w:val="1"/>
@@ -223,7 +223,7 @@
     </w:p>
     <w:p>
       <w:pPr>
-        <w:pStyle w:val="ListParagraph"/>
+        <w:pStyle w:val="a3"/>
         <w:numPr>
           <w:ilvl w:val="1"/>
           <w:numId w:val="1"/>
@@ -245,7 +245,7 @@
     </w:p>
     <w:p>
       <w:pPr>
-        <w:pStyle w:val="ListParagraph"/>
+        <w:pStyle w:val="a3"/>
         <w:numPr>
           <w:ilvl w:val="2"/>
           <w:numId w:val="1"/>
@@ -267,7 +267,7 @@
     </w:p>
     <w:p>
       <w:pPr>
-        <w:pStyle w:val="ListParagraph"/>
+        <w:pStyle w:val="a3"/>
         <w:numPr>
           <w:ilvl w:val="2"/>
           <w:numId w:val="1"/>
@@ -289,7 +289,7 @@
     </w:p>
     <w:p>
       <w:pPr>
-        <w:pStyle w:val="ListParagraph"/>
+        <w:pStyle w:val="a3"/>
         <w:numPr>
           <w:ilvl w:val="3"/>
           <w:numId w:val="1"/>
@@ -311,7 +311,7 @@
     </w:p>
     <w:p>
       <w:pPr>
-        <w:pStyle w:val="ListParagraph"/>
+        <w:pStyle w:val="a3"/>
         <w:numPr>
           <w:ilvl w:val="3"/>
           <w:numId w:val="1"/>
@@ -349,7 +349,7 @@
     </w:p>
     <w:p>
       <w:pPr>
-        <w:pStyle w:val="ListParagraph"/>
+        <w:pStyle w:val="a3"/>
         <w:numPr>
           <w:ilvl w:val="3"/>
           <w:numId w:val="1"/>
@@ -387,7 +387,7 @@
     </w:p>
     <w:p>
       <w:pPr>
-        <w:pStyle w:val="ListParagraph"/>
+        <w:pStyle w:val="a3"/>
         <w:numPr>
           <w:ilvl w:val="3"/>
           <w:numId w:val="1"/>
@@ -409,7 +409,7 @@
     </w:p>
     <w:p>
       <w:pPr>
-        <w:pStyle w:val="ListParagraph"/>
+        <w:pStyle w:val="a3"/>
         <w:numPr>
           <w:ilvl w:val="3"/>
           <w:numId w:val="1"/>
@@ -449,7 +449,7 @@
     </w:p>
     <w:p>
       <w:pPr>
-        <w:pStyle w:val="ListParagraph"/>
+        <w:pStyle w:val="a3"/>
         <w:numPr>
           <w:ilvl w:val="2"/>
           <w:numId w:val="1"/>
@@ -471,7 +471,7 @@
     </w:p>
     <w:p>
       <w:pPr>
-        <w:pStyle w:val="ListParagraph"/>
+        <w:pStyle w:val="a3"/>
         <w:rPr>
           <w:rFonts w:ascii="Times New Roman" w:hAnsi="Times New Roman" w:cs="Times New Roman"/>
           <w:sz w:val="28"/>
@@ -490,7 +490,7 @@
     </w:p>
     <w:p>
       <w:pPr>
-        <w:pStyle w:val="ListParagraph"/>
+        <w:pStyle w:val="a3"/>
         <w:numPr>
           <w:ilvl w:val="0"/>
           <w:numId w:val="1"/>
@@ -512,7 +512,7 @@
     </w:p>
     <w:p>
       <w:pPr>
-        <w:pStyle w:val="ListParagraph"/>
+        <w:pStyle w:val="a3"/>
         <w:rPr>
           <w:rFonts w:ascii="Times New Roman" w:hAnsi="Times New Roman" w:cs="Times New Roman"/>
           <w:sz w:val="28"/>
@@ -546,7 +546,7 @@
     </w:p>
     <w:p>
       <w:pPr>
-        <w:pStyle w:val="ListParagraph"/>
+        <w:pStyle w:val="a3"/>
         <w:numPr>
           <w:ilvl w:val="1"/>
           <w:numId w:val="1"/>
@@ -568,7 +568,7 @@
     </w:p>
     <w:p>
       <w:pPr>
-        <w:pStyle w:val="ListParagraph"/>
+        <w:pStyle w:val="a3"/>
         <w:numPr>
           <w:ilvl w:val="2"/>
           <w:numId w:val="1"/>
@@ -614,7 +614,7 @@
     </w:p>
     <w:p>
       <w:pPr>
-        <w:pStyle w:val="ListParagraph"/>
+        <w:pStyle w:val="a3"/>
         <w:numPr>
           <w:ilvl w:val="2"/>
           <w:numId w:val="1"/>
@@ -636,7 +636,7 @@
     </w:p>
     <w:p>
       <w:pPr>
-        <w:pStyle w:val="ListParagraph"/>
+        <w:pStyle w:val="a3"/>
         <w:numPr>
           <w:ilvl w:val="2"/>
           <w:numId w:val="1"/>
@@ -658,7 +658,7 @@
     </w:p>
     <w:p>
       <w:pPr>
-        <w:pStyle w:val="ListParagraph"/>
+        <w:pStyle w:val="a3"/>
         <w:numPr>
           <w:ilvl w:val="2"/>
           <w:numId w:val="1"/>
@@ -691,7 +691,7 @@
     </w:p>
     <w:p>
       <w:pPr>
-        <w:pStyle w:val="ListParagraph"/>
+        <w:pStyle w:val="a3"/>
         <w:numPr>
           <w:ilvl w:val="1"/>
           <w:numId w:val="1"/>
@@ -713,7 +713,7 @@
     </w:p>
     <w:p>
       <w:pPr>
-        <w:pStyle w:val="ListParagraph"/>
+        <w:pStyle w:val="a3"/>
         <w:rPr>
           <w:rFonts w:ascii="Times New Roman" w:hAnsi="Times New Roman" w:cs="Times New Roman"/>
           <w:sz w:val="28"/>
@@ -739,7 +739,7 @@
     </w:p>
     <w:p>
       <w:pPr>
-        <w:pStyle w:val="ListParagraph"/>
+        <w:pStyle w:val="a3"/>
         <w:numPr>
           <w:ilvl w:val="2"/>
           <w:numId w:val="1"/>
@@ -785,7 +785,7 @@
     </w:p>
     <w:p>
       <w:pPr>
-        <w:pStyle w:val="ListParagraph"/>
+        <w:pStyle w:val="a3"/>
         <w:numPr>
           <w:ilvl w:val="2"/>
           <w:numId w:val="1"/>
@@ -863,7 +863,7 @@
     </w:p>
     <w:p>
       <w:pPr>
-        <w:pStyle w:val="ListParagraph"/>
+        <w:pStyle w:val="a3"/>
         <w:numPr>
           <w:ilvl w:val="2"/>
           <w:numId w:val="1"/>
@@ -901,7 +901,7 @@
     </w:p>
     <w:p>
       <w:pPr>
-        <w:pStyle w:val="ListParagraph"/>
+        <w:pStyle w:val="a3"/>
         <w:numPr>
           <w:ilvl w:val="2"/>
           <w:numId w:val="1"/>
@@ -923,7 +923,7 @@
     </w:p>
     <w:p>
       <w:pPr>
-        <w:pStyle w:val="ListParagraph"/>
+        <w:pStyle w:val="a3"/>
         <w:numPr>
           <w:ilvl w:val="2"/>
           <w:numId w:val="1"/>
@@ -945,7 +945,7 @@
     </w:p>
     <w:p>
       <w:pPr>
-        <w:pStyle w:val="ListParagraph"/>
+        <w:pStyle w:val="a3"/>
         <w:numPr>
           <w:ilvl w:val="2"/>
           <w:numId w:val="1"/>
@@ -967,7 +967,7 @@
     </w:p>
     <w:p>
       <w:pPr>
-        <w:pStyle w:val="ListParagraph"/>
+        <w:pStyle w:val="a3"/>
         <w:numPr>
           <w:ilvl w:val="2"/>
           <w:numId w:val="1"/>
@@ -990,7 +990,7 @@
     </w:p>
     <w:p>
       <w:pPr>
-        <w:pStyle w:val="ListParagraph"/>
+        <w:pStyle w:val="a3"/>
         <w:numPr>
           <w:ilvl w:val="2"/>
           <w:numId w:val="1"/>
@@ -1012,7 +1012,7 @@
     </w:p>
     <w:p>
       <w:pPr>
-        <w:pStyle w:val="ListParagraph"/>
+        <w:pStyle w:val="a3"/>
         <w:numPr>
           <w:ilvl w:val="2"/>
           <w:numId w:val="1"/>
@@ -1034,7 +1034,7 @@
     </w:p>
     <w:p>
       <w:pPr>
-        <w:pStyle w:val="ListParagraph"/>
+        <w:pStyle w:val="a3"/>
         <w:numPr>
           <w:ilvl w:val="1"/>
           <w:numId w:val="1"/>
@@ -1056,7 +1056,7 @@
     </w:p>
     <w:p>
       <w:pPr>
-        <w:pStyle w:val="ListParagraph"/>
+        <w:pStyle w:val="a3"/>
         <w:numPr>
           <w:ilvl w:val="1"/>
           <w:numId w:val="1"/>
@@ -1078,7 +1078,7 @@
     </w:p>
     <w:p>
       <w:pPr>
-        <w:pStyle w:val="ListParagraph"/>
+        <w:pStyle w:val="a3"/>
         <w:numPr>
           <w:ilvl w:val="2"/>
           <w:numId w:val="1"/>
@@ -1130,7 +1130,7 @@
     </w:p>
     <w:p>
       <w:pPr>
-        <w:pStyle w:val="ListParagraph"/>
+        <w:pStyle w:val="a3"/>
         <w:numPr>
           <w:ilvl w:val="3"/>
           <w:numId w:val="1"/>
@@ -1152,7 +1152,7 @@
     </w:p>
     <w:p>
       <w:pPr>
-        <w:pStyle w:val="ListParagraph"/>
+        <w:pStyle w:val="a3"/>
         <w:numPr>
           <w:ilvl w:val="0"/>
           <w:numId w:val="1"/>
@@ -1174,7 +1174,7 @@
     </w:p>
     <w:p>
       <w:pPr>
-        <w:pStyle w:val="ListParagraph"/>
+        <w:pStyle w:val="a3"/>
         <w:numPr>
           <w:ilvl w:val="1"/>
           <w:numId w:val="1"/>
@@ -1196,7 +1196,7 @@
     </w:p>
     <w:p>
       <w:pPr>
-        <w:pStyle w:val="ListParagraph"/>
+        <w:pStyle w:val="a3"/>
         <w:numPr>
           <w:ilvl w:val="2"/>
           <w:numId w:val="1"/>
@@ -1218,7 +1218,7 @@
     </w:p>
     <w:p>
       <w:pPr>
-        <w:pStyle w:val="ListParagraph"/>
+        <w:pStyle w:val="a3"/>
         <w:numPr>
           <w:ilvl w:val="2"/>
           <w:numId w:val="1"/>
@@ -1256,7 +1256,7 @@
     </w:p>
     <w:p>
       <w:pPr>
-        <w:pStyle w:val="ListParagraph"/>
+        <w:pStyle w:val="a3"/>
         <w:numPr>
           <w:ilvl w:val="1"/>
           <w:numId w:val="1"/>
@@ -1278,7 +1278,7 @@
     </w:p>
     <w:p>
       <w:pPr>
-        <w:pStyle w:val="ListParagraph"/>
+        <w:pStyle w:val="a3"/>
         <w:numPr>
           <w:ilvl w:val="2"/>
           <w:numId w:val="1"/>
@@ -1324,7 +1324,7 @@
     </w:p>
     <w:p>
       <w:pPr>
-        <w:pStyle w:val="ListParagraph"/>
+        <w:pStyle w:val="a3"/>
         <w:numPr>
           <w:ilvl w:val="2"/>
           <w:numId w:val="1"/>
@@ -1346,7 +1346,7 @@
     </w:p>
     <w:p>
       <w:pPr>
-        <w:pStyle w:val="ListParagraph"/>
+        <w:pStyle w:val="a3"/>
         <w:numPr>
           <w:ilvl w:val="2"/>
           <w:numId w:val="1"/>
@@ -1368,7 +1368,7 @@
     </w:p>
     <w:p>
       <w:pPr>
-        <w:pStyle w:val="ListParagraph"/>
+        <w:pStyle w:val="a3"/>
         <w:numPr>
           <w:ilvl w:val="2"/>
           <w:numId w:val="1"/>
@@ -1390,7 +1390,7 @@
     </w:p>
     <w:p>
       <w:pPr>
-        <w:pStyle w:val="ListParagraph"/>
+        <w:pStyle w:val="a3"/>
         <w:numPr>
           <w:ilvl w:val="1"/>
           <w:numId w:val="1"/>
@@ -1412,7 +1412,7 @@
     </w:p>
     <w:p>
       <w:pPr>
-        <w:pStyle w:val="ListParagraph"/>
+        <w:pStyle w:val="a3"/>
         <w:numPr>
           <w:ilvl w:val="2"/>
           <w:numId w:val="1"/>
@@ -1450,7 +1450,7 @@
     </w:p>
     <w:p>
       <w:pPr>
-        <w:pStyle w:val="ListParagraph"/>
+        <w:pStyle w:val="a3"/>
         <w:numPr>
           <w:ilvl w:val="2"/>
           <w:numId w:val="1"/>
@@ -1473,7 +1473,7 @@
     </w:p>
     <w:p>
       <w:pPr>
-        <w:pStyle w:val="ListParagraph"/>
+        <w:pStyle w:val="a3"/>
         <w:numPr>
           <w:ilvl w:val="1"/>
           <w:numId w:val="1"/>
@@ -1495,7 +1495,7 @@
     </w:p>
     <w:p>
       <w:pPr>
-        <w:pStyle w:val="ListParagraph"/>
+        <w:pStyle w:val="a3"/>
         <w:numPr>
           <w:ilvl w:val="2"/>
           <w:numId w:val="1"/>
@@ -1517,7 +1517,7 @@
     </w:p>
     <w:p>
       <w:pPr>
-        <w:pStyle w:val="ListParagraph"/>
+        <w:pStyle w:val="a3"/>
         <w:numPr>
           <w:ilvl w:val="2"/>
           <w:numId w:val="1"/>
@@ -1539,21 +1539,1948 @@
     </w:p>
     <w:p>
       <w:pPr>
-        <w:pStyle w:val="ListParagraph"/>
-        <w:rPr>
-          <w:rFonts w:ascii="Times New Roman" w:hAnsi="Times New Roman" w:cs="Times New Roman"/>
-          <w:sz w:val="28"/>
-          <w:szCs w:val="28"/>
-        </w:rPr>
-      </w:pPr>
-    </w:p>
-    <w:p>
-      <w:pPr>
-        <w:pStyle w:val="ListParagraph"/>
+        <w:rPr>
+          <w:rFonts w:ascii="Times New Roman" w:hAnsi="Times New Roman" w:cs="Times New Roman"/>
+          <w:sz w:val="28"/>
+          <w:szCs w:val="28"/>
+        </w:rPr>
+      </w:pPr>
+    </w:p>
+    <w:p>
+      <w:pPr>
+        <w:pStyle w:val="a4"/>
         <w:numPr>
           <w:ilvl w:val="0"/>
           <w:numId w:val="1"/>
         </w:numPr>
+        <w:spacing w:before="0" w:beforeAutospacing="0" w:after="0" w:afterAutospacing="0"/>
+        <w:rPr>
+          <w:color w:val="000000"/>
+          <w:sz w:val="28"/>
+          <w:szCs w:val="28"/>
+        </w:rPr>
+      </w:pPr>
+      <w:r>
+        <w:rPr>
+          <w:color w:val="000000"/>
+          <w:sz w:val="28"/>
+          <w:szCs w:val="28"/>
+        </w:rPr>
+        <w:t>Discover Section</w:t>
+      </w:r>
+    </w:p>
+    <w:p>
+      <w:pPr>
+        <w:pStyle w:val="a4"/>
+        <w:spacing w:before="0" w:beforeAutospacing="0" w:after="0" w:afterAutospacing="0"/>
+        <w:rPr>
+          <w:color w:val="000000"/>
+          <w:sz w:val="28"/>
+          <w:szCs w:val="28"/>
+        </w:rPr>
+      </w:pPr>
+      <w:r>
+        <w:rPr>
+          <w:color w:val="000000"/>
+          <w:sz w:val="28"/>
+          <w:szCs w:val="28"/>
+        </w:rPr>
+        <w:t>5.</w:t>
+      </w:r>
+      <w:r>
+        <w:rPr>
+          <w:color w:val="000000"/>
+          <w:sz w:val="28"/>
+          <w:szCs w:val="28"/>
+        </w:rPr>
+        <w:t>1</w:t>
+      </w:r>
+      <w:r>
+        <w:rPr>
+          <w:color w:val="000000"/>
+          <w:sz w:val="28"/>
+          <w:szCs w:val="28"/>
+        </w:rPr>
+        <w:t xml:space="preserve"> </w:t>
+      </w:r>
+      <w:r>
+        <w:rPr>
+          <w:color w:val="000000"/>
+          <w:sz w:val="28"/>
+          <w:szCs w:val="28"/>
+        </w:rPr>
+        <w:t>After the user entering the Discover Section, the application</w:t>
+      </w:r>
+      <w:r>
+        <w:rPr>
+          <w:color w:val="000000"/>
+          <w:sz w:val="28"/>
+          <w:szCs w:val="28"/>
+        </w:rPr>
+        <w:t xml:space="preserve"> shall suggest to the user on what sports activity the user could engage in</w:t>
+      </w:r>
+      <w:r>
+        <w:rPr>
+          <w:color w:val="000000"/>
+          <w:sz w:val="28"/>
+          <w:szCs w:val="28"/>
+        </w:rPr>
+        <w:t xml:space="preserve"> by displaying the name and a picture of the sports activity</w:t>
+      </w:r>
+      <w:r>
+        <w:rPr>
+          <w:color w:val="000000"/>
+          <w:sz w:val="28"/>
+          <w:szCs w:val="28"/>
+        </w:rPr>
+        <w:t>.</w:t>
+      </w:r>
+    </w:p>
+    <w:p>
+      <w:pPr>
+        <w:pStyle w:val="a4"/>
+        <w:spacing w:before="0" w:beforeAutospacing="0" w:after="0" w:afterAutospacing="0"/>
+        <w:rPr>
+          <w:color w:val="000000"/>
+          <w:sz w:val="28"/>
+          <w:szCs w:val="28"/>
+        </w:rPr>
+      </w:pPr>
+      <w:r>
+        <w:rPr>
+          <w:color w:val="000000"/>
+          <w:sz w:val="28"/>
+          <w:szCs w:val="28"/>
+        </w:rPr>
+        <w:t>5.1.2 A list of possible sports activities shall be stored in the application’s database. The list of activities is as the following:</w:t>
+      </w:r>
+    </w:p>
+    <w:p>
+      <w:pPr>
+        <w:pStyle w:val="a4"/>
+        <w:spacing w:before="0" w:beforeAutospacing="0" w:after="0" w:afterAutospacing="0"/>
+        <w:rPr>
+          <w:color w:val="000000"/>
+          <w:sz w:val="28"/>
+          <w:szCs w:val="28"/>
+        </w:rPr>
+      </w:pPr>
+    </w:p>
+    <w:tbl>
+      <w:tblPr>
+        <w:tblStyle w:val="a5"/>
+        <w:tblW w:w="0" w:type="auto"/>
+        <w:tblLook w:val="04A0" w:firstRow="1" w:lastRow="0" w:firstColumn="1" w:lastColumn="0" w:noHBand="0" w:noVBand="1"/>
+      </w:tblPr>
+      <w:tblGrid>
+        <w:gridCol w:w="4148"/>
+        <w:gridCol w:w="4148"/>
+      </w:tblGrid>
+      <w:tr>
+        <w:tc>
+          <w:tcPr>
+            <w:tcW w:w="4148" w:type="dxa"/>
+          </w:tcPr>
+          <w:p>
+            <w:pPr>
+              <w:pStyle w:val="a4"/>
+              <w:spacing w:before="0" w:beforeAutospacing="0" w:after="0" w:afterAutospacing="0"/>
+              <w:jc w:val="center"/>
+              <w:rPr>
+                <w:color w:val="000000"/>
+                <w:sz w:val="28"/>
+                <w:szCs w:val="28"/>
+              </w:rPr>
+            </w:pPr>
+            <w:r>
+              <w:rPr>
+                <w:color w:val="000000"/>
+                <w:sz w:val="28"/>
+                <w:szCs w:val="28"/>
+              </w:rPr>
+              <w:t>Outdoor</w:t>
+            </w:r>
+          </w:p>
+        </w:tc>
+        <w:tc>
+          <w:tcPr>
+            <w:tcW w:w="4148" w:type="dxa"/>
+          </w:tcPr>
+          <w:p>
+            <w:pPr>
+              <w:pStyle w:val="a4"/>
+              <w:spacing w:before="0" w:beforeAutospacing="0" w:after="0" w:afterAutospacing="0"/>
+              <w:jc w:val="center"/>
+              <w:rPr>
+                <w:color w:val="000000"/>
+                <w:sz w:val="28"/>
+                <w:szCs w:val="28"/>
+              </w:rPr>
+            </w:pPr>
+            <w:r>
+              <w:rPr>
+                <w:color w:val="000000"/>
+                <w:sz w:val="28"/>
+                <w:szCs w:val="28"/>
+              </w:rPr>
+              <w:t>Indoor</w:t>
+            </w:r>
+          </w:p>
+        </w:tc>
+      </w:tr>
+      <w:tr>
+        <w:tc>
+          <w:tcPr>
+            <w:tcW w:w="4148" w:type="dxa"/>
+          </w:tcPr>
+          <w:p>
+            <w:pPr>
+              <w:pStyle w:val="a4"/>
+              <w:spacing w:before="0" w:beforeAutospacing="0" w:after="0" w:afterAutospacing="0"/>
+              <w:rPr>
+                <w:color w:val="000000"/>
+                <w:sz w:val="28"/>
+                <w:szCs w:val="28"/>
+              </w:rPr>
+            </w:pPr>
+            <w:r>
+              <w:rPr>
+                <w:color w:val="000000"/>
+                <w:sz w:val="28"/>
+                <w:szCs w:val="28"/>
+              </w:rPr>
+              <w:t>Jogging</w:t>
+            </w:r>
+          </w:p>
+        </w:tc>
+        <w:tc>
+          <w:tcPr>
+            <w:tcW w:w="4148" w:type="dxa"/>
+          </w:tcPr>
+          <w:p>
+            <w:pPr>
+              <w:pStyle w:val="a4"/>
+              <w:spacing w:before="0" w:beforeAutospacing="0" w:after="0" w:afterAutospacing="0"/>
+              <w:rPr>
+                <w:color w:val="000000"/>
+                <w:sz w:val="28"/>
+                <w:szCs w:val="28"/>
+              </w:rPr>
+            </w:pPr>
+            <w:r>
+              <w:rPr>
+                <w:color w:val="000000"/>
+                <w:sz w:val="28"/>
+                <w:szCs w:val="28"/>
+              </w:rPr>
+              <w:t xml:space="preserve">Running (On </w:t>
+            </w:r>
+            <w:r>
+              <w:rPr>
+                <w:color w:val="000000"/>
+                <w:sz w:val="28"/>
+                <w:szCs w:val="28"/>
+              </w:rPr>
+              <w:t>treadmill</w:t>
+            </w:r>
+            <w:r>
+              <w:rPr>
+                <w:color w:val="000000"/>
+                <w:sz w:val="28"/>
+                <w:szCs w:val="28"/>
+              </w:rPr>
+              <w:t>)</w:t>
+            </w:r>
+          </w:p>
+        </w:tc>
+      </w:tr>
+      <w:tr>
+        <w:tc>
+          <w:tcPr>
+            <w:tcW w:w="4148" w:type="dxa"/>
+          </w:tcPr>
+          <w:p>
+            <w:pPr>
+              <w:pStyle w:val="a4"/>
+              <w:spacing w:before="0" w:beforeAutospacing="0" w:after="0" w:afterAutospacing="0"/>
+              <w:rPr>
+                <w:color w:val="000000"/>
+                <w:sz w:val="28"/>
+                <w:szCs w:val="28"/>
+              </w:rPr>
+            </w:pPr>
+            <w:r>
+              <w:rPr>
+                <w:color w:val="000000"/>
+                <w:sz w:val="28"/>
+                <w:szCs w:val="28"/>
+              </w:rPr>
+              <w:t>Swimming</w:t>
+            </w:r>
+          </w:p>
+        </w:tc>
+        <w:tc>
+          <w:tcPr>
+            <w:tcW w:w="4148" w:type="dxa"/>
+          </w:tcPr>
+          <w:p>
+            <w:pPr>
+              <w:pStyle w:val="a4"/>
+              <w:spacing w:before="0" w:beforeAutospacing="0" w:after="0" w:afterAutospacing="0"/>
+              <w:rPr>
+                <w:color w:val="000000"/>
+                <w:sz w:val="28"/>
+                <w:szCs w:val="28"/>
+              </w:rPr>
+            </w:pPr>
+            <w:r>
+              <w:rPr>
+                <w:color w:val="000000"/>
+                <w:sz w:val="28"/>
+                <w:szCs w:val="28"/>
+              </w:rPr>
+              <w:t>Yoga</w:t>
+            </w:r>
+          </w:p>
+        </w:tc>
+      </w:tr>
+      <w:tr>
+        <w:tc>
+          <w:tcPr>
+            <w:tcW w:w="4148" w:type="dxa"/>
+          </w:tcPr>
+          <w:p>
+            <w:pPr>
+              <w:pStyle w:val="a4"/>
+              <w:spacing w:before="0" w:beforeAutospacing="0" w:after="0" w:afterAutospacing="0"/>
+              <w:rPr>
+                <w:color w:val="000000"/>
+                <w:sz w:val="28"/>
+                <w:szCs w:val="28"/>
+              </w:rPr>
+            </w:pPr>
+            <w:r>
+              <w:rPr>
+                <w:color w:val="000000"/>
+                <w:sz w:val="28"/>
+                <w:szCs w:val="28"/>
+              </w:rPr>
+              <w:t>S</w:t>
+            </w:r>
+            <w:r>
+              <w:rPr>
+                <w:color w:val="000000"/>
+                <w:sz w:val="28"/>
+                <w:szCs w:val="28"/>
+              </w:rPr>
+              <w:t>ingle tennis</w:t>
+            </w:r>
+          </w:p>
+        </w:tc>
+        <w:tc>
+          <w:tcPr>
+            <w:tcW w:w="4148" w:type="dxa"/>
+          </w:tcPr>
+          <w:p>
+            <w:pPr>
+              <w:pStyle w:val="a4"/>
+              <w:spacing w:before="0" w:beforeAutospacing="0" w:after="0" w:afterAutospacing="0"/>
+              <w:rPr>
+                <w:color w:val="000000"/>
+                <w:sz w:val="28"/>
+                <w:szCs w:val="28"/>
+              </w:rPr>
+            </w:pPr>
+            <w:r>
+              <w:rPr>
+                <w:color w:val="000000"/>
+                <w:sz w:val="28"/>
+                <w:szCs w:val="28"/>
+              </w:rPr>
+              <w:t>Jump rope</w:t>
+            </w:r>
+          </w:p>
+        </w:tc>
+      </w:tr>
+      <w:tr>
+        <w:tc>
+          <w:tcPr>
+            <w:tcW w:w="4148" w:type="dxa"/>
+          </w:tcPr>
+          <w:p>
+            <w:pPr>
+              <w:pStyle w:val="a4"/>
+              <w:spacing w:before="0" w:beforeAutospacing="0" w:after="0" w:afterAutospacing="0"/>
+              <w:rPr>
+                <w:color w:val="000000"/>
+                <w:sz w:val="28"/>
+                <w:szCs w:val="28"/>
+              </w:rPr>
+            </w:pPr>
+            <w:r>
+              <w:rPr>
+                <w:color w:val="000000"/>
+                <w:sz w:val="28"/>
+                <w:szCs w:val="28"/>
+              </w:rPr>
+              <w:t>B</w:t>
+            </w:r>
+            <w:r>
+              <w:rPr>
+                <w:color w:val="000000"/>
+                <w:sz w:val="28"/>
+                <w:szCs w:val="28"/>
+              </w:rPr>
+              <w:t>asketball</w:t>
+            </w:r>
+          </w:p>
+        </w:tc>
+        <w:tc>
+          <w:tcPr>
+            <w:tcW w:w="4148" w:type="dxa"/>
+          </w:tcPr>
+          <w:p>
+            <w:pPr>
+              <w:pStyle w:val="a4"/>
+              <w:spacing w:before="0" w:beforeAutospacing="0" w:after="0" w:afterAutospacing="0"/>
+              <w:rPr>
+                <w:color w:val="000000"/>
+                <w:sz w:val="28"/>
+                <w:szCs w:val="28"/>
+              </w:rPr>
+            </w:pPr>
+            <w:r>
+              <w:rPr>
+                <w:color w:val="000000"/>
+                <w:sz w:val="28"/>
+                <w:szCs w:val="28"/>
+              </w:rPr>
+              <w:t>C</w:t>
+            </w:r>
+            <w:r>
+              <w:rPr>
+                <w:rFonts w:hint="eastAsia"/>
+                <w:color w:val="000000"/>
+                <w:sz w:val="28"/>
+                <w:szCs w:val="28"/>
+              </w:rPr>
+              <w:t>ardio</w:t>
+            </w:r>
+            <w:r>
+              <w:rPr>
+                <w:color w:val="000000"/>
+                <w:sz w:val="28"/>
+                <w:szCs w:val="28"/>
+              </w:rPr>
+              <w:t xml:space="preserve"> workout</w:t>
+            </w:r>
+          </w:p>
+        </w:tc>
+      </w:tr>
+      <w:tr>
+        <w:tc>
+          <w:tcPr>
+            <w:tcW w:w="4148" w:type="dxa"/>
+          </w:tcPr>
+          <w:p>
+            <w:pPr>
+              <w:pStyle w:val="a4"/>
+              <w:spacing w:before="0" w:beforeAutospacing="0" w:after="0" w:afterAutospacing="0"/>
+              <w:rPr>
+                <w:color w:val="000000"/>
+                <w:sz w:val="28"/>
+                <w:szCs w:val="28"/>
+              </w:rPr>
+            </w:pPr>
+            <w:r>
+              <w:rPr>
+                <w:color w:val="000000"/>
+                <w:sz w:val="28"/>
+                <w:szCs w:val="28"/>
+              </w:rPr>
+              <w:t>Soccer</w:t>
+            </w:r>
+          </w:p>
+        </w:tc>
+        <w:tc>
+          <w:tcPr>
+            <w:tcW w:w="4148" w:type="dxa"/>
+          </w:tcPr>
+          <w:p>
+            <w:pPr>
+              <w:pStyle w:val="a4"/>
+              <w:spacing w:before="0" w:beforeAutospacing="0" w:after="0" w:afterAutospacing="0"/>
+              <w:rPr>
+                <w:color w:val="000000"/>
+                <w:sz w:val="28"/>
+                <w:szCs w:val="28"/>
+              </w:rPr>
+            </w:pPr>
+          </w:p>
+        </w:tc>
+      </w:tr>
+      <w:tr>
+        <w:tc>
+          <w:tcPr>
+            <w:tcW w:w="4148" w:type="dxa"/>
+          </w:tcPr>
+          <w:p>
+            <w:pPr>
+              <w:pStyle w:val="a4"/>
+              <w:spacing w:before="0" w:beforeAutospacing="0" w:after="0" w:afterAutospacing="0"/>
+              <w:rPr>
+                <w:color w:val="000000"/>
+                <w:sz w:val="28"/>
+                <w:szCs w:val="28"/>
+              </w:rPr>
+            </w:pPr>
+            <w:r>
+              <w:rPr>
+                <w:color w:val="000000"/>
+                <w:sz w:val="28"/>
+                <w:szCs w:val="28"/>
+              </w:rPr>
+              <w:t>Walking</w:t>
+            </w:r>
+          </w:p>
+        </w:tc>
+        <w:tc>
+          <w:tcPr>
+            <w:tcW w:w="4148" w:type="dxa"/>
+          </w:tcPr>
+          <w:p>
+            <w:pPr>
+              <w:pStyle w:val="a4"/>
+              <w:spacing w:before="0" w:beforeAutospacing="0" w:after="0" w:afterAutospacing="0"/>
+              <w:rPr>
+                <w:color w:val="000000"/>
+                <w:sz w:val="28"/>
+                <w:szCs w:val="28"/>
+              </w:rPr>
+            </w:pPr>
+          </w:p>
+        </w:tc>
+      </w:tr>
+      <w:tr>
+        <w:tc>
+          <w:tcPr>
+            <w:tcW w:w="4148" w:type="dxa"/>
+          </w:tcPr>
+          <w:p>
+            <w:pPr>
+              <w:pStyle w:val="a4"/>
+              <w:spacing w:before="0" w:beforeAutospacing="0" w:after="0" w:afterAutospacing="0"/>
+              <w:rPr>
+                <w:color w:val="000000"/>
+                <w:sz w:val="28"/>
+                <w:szCs w:val="28"/>
+              </w:rPr>
+            </w:pPr>
+            <w:r>
+              <w:rPr>
+                <w:color w:val="000000"/>
+                <w:sz w:val="28"/>
+                <w:szCs w:val="28"/>
+              </w:rPr>
+              <w:t>Cycling</w:t>
+            </w:r>
+          </w:p>
+        </w:tc>
+        <w:tc>
+          <w:tcPr>
+            <w:tcW w:w="4148" w:type="dxa"/>
+          </w:tcPr>
+          <w:p>
+            <w:pPr>
+              <w:pStyle w:val="a4"/>
+              <w:spacing w:before="0" w:beforeAutospacing="0" w:after="0" w:afterAutospacing="0"/>
+              <w:rPr>
+                <w:color w:val="000000"/>
+                <w:sz w:val="28"/>
+                <w:szCs w:val="28"/>
+              </w:rPr>
+            </w:pPr>
+          </w:p>
+        </w:tc>
+      </w:tr>
+    </w:tbl>
+    <w:p>
+      <w:pPr>
+        <w:pStyle w:val="a4"/>
+        <w:spacing w:before="0" w:beforeAutospacing="0" w:after="0" w:afterAutospacing="0"/>
+        <w:rPr>
+          <w:color w:val="000000"/>
+          <w:sz w:val="28"/>
+          <w:szCs w:val="28"/>
+        </w:rPr>
+      </w:pPr>
+    </w:p>
+    <w:p>
+      <w:pPr>
+        <w:pStyle w:val="a4"/>
+        <w:spacing w:before="0" w:beforeAutospacing="0" w:after="0" w:afterAutospacing="0"/>
+      </w:pPr>
+      <w:r>
+        <w:rPr>
+          <w:color w:val="000000"/>
+          <w:sz w:val="28"/>
+          <w:szCs w:val="28"/>
+        </w:rPr>
+        <w:t>5.</w:t>
+      </w:r>
+      <w:r>
+        <w:rPr>
+          <w:color w:val="000000"/>
+          <w:sz w:val="28"/>
+          <w:szCs w:val="28"/>
+        </w:rPr>
+        <w:t>2</w:t>
+      </w:r>
+      <w:r>
+        <w:rPr>
+          <w:color w:val="000000"/>
+          <w:sz w:val="28"/>
+          <w:szCs w:val="28"/>
+        </w:rPr>
+        <w:t xml:space="preserve"> The sports activity recommended shall be based on </w:t>
+      </w:r>
+      <w:r>
+        <w:rPr>
+          <w:color w:val="000000"/>
+          <w:sz w:val="28"/>
+          <w:szCs w:val="28"/>
+        </w:rPr>
+        <w:t xml:space="preserve">data from </w:t>
+      </w:r>
+      <w:r>
+        <w:rPr>
+          <w:color w:val="000000"/>
+          <w:sz w:val="28"/>
+          <w:szCs w:val="28"/>
+        </w:rPr>
+        <w:t>weather forecast, Ultraviolet Index</w:t>
+      </w:r>
+      <w:r>
+        <w:rPr>
+          <w:color w:val="000000"/>
+          <w:sz w:val="28"/>
+          <w:szCs w:val="28"/>
+        </w:rPr>
+        <w:t xml:space="preserve"> and</w:t>
+      </w:r>
+      <w:r>
+        <w:rPr>
+          <w:color w:val="000000"/>
+          <w:sz w:val="28"/>
+          <w:szCs w:val="28"/>
+        </w:rPr>
+        <w:t xml:space="preserve"> Pollutant Standard Index.</w:t>
+      </w:r>
+      <w:r>
+        <w:rPr>
+          <w:color w:val="000000"/>
+          <w:sz w:val="28"/>
+          <w:szCs w:val="28"/>
+        </w:rPr>
+        <w:t xml:space="preserve"> </w:t>
+      </w:r>
+    </w:p>
+    <w:p>
+      <w:pPr>
+        <w:pStyle w:val="a4"/>
+        <w:spacing w:before="0" w:beforeAutospacing="0" w:after="0" w:afterAutospacing="0"/>
+        <w:rPr>
+          <w:color w:val="000000"/>
+          <w:sz w:val="28"/>
+          <w:szCs w:val="28"/>
+        </w:rPr>
+      </w:pPr>
+      <w:r>
+        <w:rPr>
+          <w:color w:val="000000"/>
+          <w:sz w:val="28"/>
+          <w:szCs w:val="28"/>
+        </w:rPr>
+        <w:t>5.2.1 The data used for criteria mentioned in 5.1 shall be taken from data.gov.sg.</w:t>
+      </w:r>
+    </w:p>
+    <w:p>
+      <w:pPr>
+        <w:pStyle w:val="a4"/>
+        <w:spacing w:before="0" w:beforeAutospacing="0" w:after="0" w:afterAutospacing="0"/>
+        <w:rPr>
+          <w:color w:val="000000"/>
+          <w:sz w:val="28"/>
+          <w:szCs w:val="28"/>
+        </w:rPr>
+      </w:pPr>
+      <w:r>
+        <w:rPr>
+          <w:color w:val="000000"/>
+          <w:sz w:val="28"/>
+          <w:szCs w:val="28"/>
+        </w:rPr>
+        <w:t xml:space="preserve">5.2.2 The suggested sports activity shall be selected based on the </w:t>
+      </w:r>
+      <w:r>
+        <w:rPr>
+          <w:color w:val="000000"/>
+          <w:sz w:val="28"/>
+          <w:szCs w:val="28"/>
+        </w:rPr>
+        <w:t>following guideline:</w:t>
+      </w:r>
+    </w:p>
+    <w:p>
+      <w:pPr>
+        <w:pStyle w:val="a4"/>
+        <w:spacing w:before="0" w:beforeAutospacing="0" w:after="0" w:afterAutospacing="0"/>
+        <w:rPr>
+          <w:color w:val="000000"/>
+          <w:sz w:val="28"/>
+          <w:szCs w:val="28"/>
+        </w:rPr>
+      </w:pPr>
+    </w:p>
+    <w:tbl>
+      <w:tblPr>
+        <w:tblStyle w:val="a5"/>
+        <w:tblW w:w="0" w:type="auto"/>
+        <w:tblLook w:val="04A0" w:firstRow="1" w:lastRow="0" w:firstColumn="1" w:lastColumn="0" w:noHBand="0" w:noVBand="1"/>
+      </w:tblPr>
+      <w:tblGrid>
+        <w:gridCol w:w="1534"/>
+        <w:gridCol w:w="1875"/>
+        <w:gridCol w:w="1626"/>
+        <w:gridCol w:w="1639"/>
+        <w:gridCol w:w="1622"/>
+      </w:tblGrid>
+      <w:tr>
+        <w:tc>
+          <w:tcPr>
+            <w:tcW w:w="1534" w:type="dxa"/>
+          </w:tcPr>
+          <w:p>
+            <w:pPr>
+              <w:pStyle w:val="a4"/>
+              <w:spacing w:before="0" w:beforeAutospacing="0" w:after="0" w:afterAutospacing="0"/>
+              <w:rPr>
+                <w:color w:val="000000"/>
+                <w:sz w:val="28"/>
+                <w:szCs w:val="28"/>
+              </w:rPr>
+            </w:pPr>
+          </w:p>
+        </w:tc>
+        <w:tc>
+          <w:tcPr>
+            <w:tcW w:w="1875" w:type="dxa"/>
+          </w:tcPr>
+          <w:p>
+            <w:pPr>
+              <w:pStyle w:val="a4"/>
+              <w:spacing w:before="0" w:beforeAutospacing="0" w:after="0" w:afterAutospacing="0"/>
+              <w:rPr>
+                <w:rFonts w:eastAsiaTheme="minorEastAsia" w:hint="eastAsia"/>
+                <w:color w:val="000000"/>
+                <w:sz w:val="28"/>
+                <w:szCs w:val="28"/>
+                <w:lang w:val="en-GB"/>
+              </w:rPr>
+            </w:pPr>
+            <w:r>
+              <w:rPr>
+                <w:color w:val="000000"/>
+                <w:sz w:val="28"/>
+                <w:szCs w:val="28"/>
+              </w:rPr>
+              <w:t>Outdoor Temperature</w:t>
+            </w:r>
+            <w:r>
+              <w:rPr>
+                <w:color w:val="000000"/>
+                <w:sz w:val="28"/>
+                <w:szCs w:val="28"/>
+              </w:rPr>
+              <w:t xml:space="preserve"> </w:t>
+            </w:r>
+          </w:p>
+        </w:tc>
+        <w:tc>
+          <w:tcPr>
+            <w:tcW w:w="1626" w:type="dxa"/>
+          </w:tcPr>
+          <w:p>
+            <w:pPr>
+              <w:pStyle w:val="a4"/>
+              <w:spacing w:before="0" w:beforeAutospacing="0" w:after="0" w:afterAutospacing="0"/>
+              <w:rPr>
+                <w:color w:val="000000"/>
+                <w:sz w:val="28"/>
+                <w:szCs w:val="28"/>
+              </w:rPr>
+            </w:pPr>
+            <w:r>
+              <w:rPr>
+                <w:color w:val="000000"/>
+                <w:sz w:val="28"/>
+                <w:szCs w:val="28"/>
+              </w:rPr>
+              <w:t>Rain Prediction</w:t>
+            </w:r>
+          </w:p>
+        </w:tc>
+        <w:tc>
+          <w:tcPr>
+            <w:tcW w:w="1639" w:type="dxa"/>
+          </w:tcPr>
+          <w:p>
+            <w:pPr>
+              <w:pStyle w:val="a4"/>
+              <w:spacing w:before="0" w:beforeAutospacing="0" w:after="0" w:afterAutospacing="0"/>
+              <w:rPr>
+                <w:color w:val="000000"/>
+                <w:sz w:val="28"/>
+                <w:szCs w:val="28"/>
+              </w:rPr>
+            </w:pPr>
+            <w:r>
+              <w:rPr>
+                <w:color w:val="000000"/>
+                <w:sz w:val="28"/>
+                <w:szCs w:val="28"/>
+              </w:rPr>
+              <w:t xml:space="preserve">Ultraviolet Index </w:t>
+            </w:r>
+          </w:p>
+        </w:tc>
+        <w:tc>
+          <w:tcPr>
+            <w:tcW w:w="1622" w:type="dxa"/>
+          </w:tcPr>
+          <w:p>
+            <w:pPr>
+              <w:pStyle w:val="a4"/>
+              <w:spacing w:before="0" w:beforeAutospacing="0" w:after="0" w:afterAutospacing="0"/>
+              <w:rPr>
+                <w:color w:val="000000"/>
+                <w:sz w:val="28"/>
+                <w:szCs w:val="28"/>
+              </w:rPr>
+            </w:pPr>
+            <w:r>
+              <w:rPr>
+                <w:color w:val="000000"/>
+                <w:sz w:val="28"/>
+                <w:szCs w:val="28"/>
+              </w:rPr>
+              <w:t xml:space="preserve">Pollutant Standard Index </w:t>
+            </w:r>
+          </w:p>
+        </w:tc>
+      </w:tr>
+      <w:tr>
+        <w:tc>
+          <w:tcPr>
+            <w:tcW w:w="1534" w:type="dxa"/>
+          </w:tcPr>
+          <w:p>
+            <w:pPr>
+              <w:pStyle w:val="a4"/>
+              <w:spacing w:before="0" w:beforeAutospacing="0" w:after="0" w:afterAutospacing="0"/>
+              <w:rPr>
+                <w:color w:val="000000"/>
+                <w:sz w:val="28"/>
+                <w:szCs w:val="28"/>
+              </w:rPr>
+            </w:pPr>
+            <w:r>
+              <w:rPr>
+                <w:color w:val="000000"/>
+                <w:sz w:val="28"/>
+                <w:szCs w:val="28"/>
+              </w:rPr>
+              <w:t>Outdoor Activity</w:t>
+            </w:r>
+          </w:p>
+        </w:tc>
+        <w:tc>
+          <w:tcPr>
+            <w:tcW w:w="1875" w:type="dxa"/>
+          </w:tcPr>
+          <w:p>
+            <w:pPr>
+              <w:pStyle w:val="a4"/>
+              <w:spacing w:before="0" w:beforeAutospacing="0" w:after="0" w:afterAutospacing="0"/>
+              <w:rPr>
+                <w:color w:val="000000"/>
+                <w:sz w:val="28"/>
+                <w:szCs w:val="28"/>
+              </w:rPr>
+            </w:pPr>
+            <w:r>
+              <w:rPr>
+                <w:color w:val="000000"/>
+                <w:sz w:val="28"/>
+                <w:szCs w:val="28"/>
+              </w:rPr>
+              <w:t>Temperature &lt; 35</w:t>
+            </w:r>
+            <w:r>
+              <w:rPr>
+                <w:rFonts w:asciiTheme="minorEastAsia" w:eastAsiaTheme="minorEastAsia" w:hAnsiTheme="minorEastAsia" w:hint="eastAsia"/>
+                <w:color w:val="000000"/>
+                <w:sz w:val="28"/>
+                <w:szCs w:val="28"/>
+              </w:rPr>
+              <w:t>℃</w:t>
+            </w:r>
+          </w:p>
+        </w:tc>
+        <w:tc>
+          <w:tcPr>
+            <w:tcW w:w="1626" w:type="dxa"/>
+          </w:tcPr>
+          <w:p>
+            <w:pPr>
+              <w:pStyle w:val="a4"/>
+              <w:spacing w:before="0" w:beforeAutospacing="0" w:after="0" w:afterAutospacing="0"/>
+              <w:rPr>
+                <w:color w:val="000000"/>
+                <w:sz w:val="28"/>
+                <w:szCs w:val="28"/>
+              </w:rPr>
+            </w:pPr>
+            <w:r>
+              <w:rPr>
+                <w:color w:val="000000"/>
+                <w:sz w:val="28"/>
+                <w:szCs w:val="28"/>
+              </w:rPr>
+              <w:t>No rain in next 2 hours</w:t>
+            </w:r>
+          </w:p>
+        </w:tc>
+        <w:tc>
+          <w:tcPr>
+            <w:tcW w:w="1639" w:type="dxa"/>
+          </w:tcPr>
+          <w:p>
+            <w:pPr>
+              <w:pStyle w:val="a4"/>
+              <w:spacing w:before="0" w:beforeAutospacing="0" w:after="0" w:afterAutospacing="0"/>
+              <w:rPr>
+                <w:color w:val="000000"/>
+                <w:sz w:val="28"/>
+                <w:szCs w:val="28"/>
+              </w:rPr>
+            </w:pPr>
+            <w:r>
+              <w:rPr>
+                <w:color w:val="000000"/>
+                <w:sz w:val="28"/>
+                <w:szCs w:val="28"/>
+              </w:rPr>
+              <w:t>UVI &lt; 8</w:t>
+            </w:r>
+          </w:p>
+        </w:tc>
+        <w:tc>
+          <w:tcPr>
+            <w:tcW w:w="1622" w:type="dxa"/>
+          </w:tcPr>
+          <w:p>
+            <w:pPr>
+              <w:pStyle w:val="a4"/>
+              <w:spacing w:before="0" w:beforeAutospacing="0" w:after="0" w:afterAutospacing="0"/>
+              <w:rPr>
+                <w:color w:val="000000"/>
+                <w:sz w:val="28"/>
+                <w:szCs w:val="28"/>
+              </w:rPr>
+            </w:pPr>
+            <w:r>
+              <w:rPr>
+                <w:color w:val="000000"/>
+                <w:sz w:val="28"/>
+                <w:szCs w:val="28"/>
+              </w:rPr>
+              <w:t>PSI &lt; 100</w:t>
+            </w:r>
+          </w:p>
+        </w:tc>
+      </w:tr>
+      <w:tr>
+        <w:tc>
+          <w:tcPr>
+            <w:tcW w:w="1534" w:type="dxa"/>
+          </w:tcPr>
+          <w:p>
+            <w:pPr>
+              <w:pStyle w:val="a4"/>
+              <w:spacing w:before="0" w:beforeAutospacing="0" w:after="0" w:afterAutospacing="0"/>
+              <w:rPr>
+                <w:color w:val="000000"/>
+                <w:sz w:val="28"/>
+                <w:szCs w:val="28"/>
+              </w:rPr>
+            </w:pPr>
+            <w:r>
+              <w:rPr>
+                <w:color w:val="000000"/>
+                <w:sz w:val="28"/>
+                <w:szCs w:val="28"/>
+              </w:rPr>
+              <w:t>Indoor Activity</w:t>
+            </w:r>
+          </w:p>
+        </w:tc>
+        <w:tc>
+          <w:tcPr>
+            <w:tcW w:w="1875" w:type="dxa"/>
+          </w:tcPr>
+          <w:p>
+            <w:pPr>
+              <w:pStyle w:val="a4"/>
+              <w:spacing w:before="0" w:beforeAutospacing="0" w:after="0" w:afterAutospacing="0"/>
+              <w:rPr>
+                <w:color w:val="000000"/>
+                <w:sz w:val="28"/>
+                <w:szCs w:val="28"/>
+              </w:rPr>
+            </w:pPr>
+            <w:r>
+              <w:rPr>
+                <w:color w:val="000000"/>
+                <w:sz w:val="28"/>
+                <w:szCs w:val="28"/>
+              </w:rPr>
+              <w:t>Nil</w:t>
+            </w:r>
+          </w:p>
+        </w:tc>
+        <w:tc>
+          <w:tcPr>
+            <w:tcW w:w="1626" w:type="dxa"/>
+          </w:tcPr>
+          <w:p>
+            <w:pPr>
+              <w:pStyle w:val="a4"/>
+              <w:spacing w:before="0" w:beforeAutospacing="0" w:after="0" w:afterAutospacing="0"/>
+              <w:rPr>
+                <w:color w:val="000000"/>
+                <w:sz w:val="28"/>
+                <w:szCs w:val="28"/>
+              </w:rPr>
+            </w:pPr>
+            <w:r>
+              <w:rPr>
+                <w:color w:val="000000"/>
+                <w:sz w:val="28"/>
+                <w:szCs w:val="28"/>
+              </w:rPr>
+              <w:t>Rain in next 2 hours</w:t>
+            </w:r>
+          </w:p>
+        </w:tc>
+        <w:tc>
+          <w:tcPr>
+            <w:tcW w:w="1639" w:type="dxa"/>
+          </w:tcPr>
+          <w:p>
+            <w:pPr>
+              <w:pStyle w:val="a4"/>
+              <w:spacing w:before="0" w:beforeAutospacing="0" w:after="0" w:afterAutospacing="0"/>
+              <w:rPr>
+                <w:color w:val="000000"/>
+                <w:sz w:val="28"/>
+                <w:szCs w:val="28"/>
+              </w:rPr>
+            </w:pPr>
+            <w:r>
+              <w:rPr>
+                <w:color w:val="000000"/>
+                <w:sz w:val="28"/>
+                <w:szCs w:val="28"/>
+              </w:rPr>
+              <w:t>Nil</w:t>
+            </w:r>
+          </w:p>
+        </w:tc>
+        <w:tc>
+          <w:tcPr>
+            <w:tcW w:w="1622" w:type="dxa"/>
+          </w:tcPr>
+          <w:p>
+            <w:pPr>
+              <w:pStyle w:val="a4"/>
+              <w:spacing w:before="0" w:beforeAutospacing="0" w:after="0" w:afterAutospacing="0"/>
+              <w:rPr>
+                <w:color w:val="000000"/>
+                <w:sz w:val="28"/>
+                <w:szCs w:val="28"/>
+              </w:rPr>
+            </w:pPr>
+            <w:r>
+              <w:rPr>
+                <w:color w:val="000000"/>
+                <w:sz w:val="28"/>
+                <w:szCs w:val="28"/>
+              </w:rPr>
+              <w:t>Nil</w:t>
+            </w:r>
+          </w:p>
+        </w:tc>
+      </w:tr>
+    </w:tbl>
+    <w:p>
+      <w:pPr>
+        <w:pStyle w:val="a4"/>
+        <w:spacing w:before="0" w:beforeAutospacing="0" w:after="0" w:afterAutospacing="0"/>
+        <w:rPr>
+          <w:color w:val="000000"/>
+          <w:sz w:val="28"/>
+          <w:szCs w:val="28"/>
+        </w:rPr>
+      </w:pPr>
+    </w:p>
+    <w:p>
+      <w:pPr>
+        <w:pStyle w:val="a4"/>
+        <w:spacing w:before="0" w:beforeAutospacing="0" w:after="0" w:afterAutospacing="0"/>
+        <w:rPr>
+          <w:color w:val="000000"/>
+          <w:sz w:val="28"/>
+          <w:szCs w:val="28"/>
+        </w:rPr>
+      </w:pPr>
+      <w:r>
+        <w:rPr>
+          <w:color w:val="000000"/>
+          <w:sz w:val="28"/>
+          <w:szCs w:val="28"/>
+        </w:rPr>
+        <w:lastRenderedPageBreak/>
+        <w:t xml:space="preserve">5.2 </w:t>
+      </w:r>
+      <w:r>
+        <w:rPr>
+          <w:color w:val="000000"/>
+          <w:sz w:val="28"/>
+          <w:szCs w:val="28"/>
+        </w:rPr>
+        <w:t>There shall be a button named “</w:t>
+      </w:r>
+      <w:r>
+        <w:rPr>
+          <w:color w:val="000000"/>
+          <w:sz w:val="28"/>
+          <w:szCs w:val="28"/>
+        </w:rPr>
+        <w:t>Recommended Venue</w:t>
+      </w:r>
+      <w:r>
+        <w:rPr>
+          <w:color w:val="000000"/>
+          <w:sz w:val="28"/>
+          <w:szCs w:val="28"/>
+        </w:rPr>
+        <w:t>”</w:t>
+      </w:r>
+      <w:r>
+        <w:rPr>
+          <w:color w:val="000000"/>
+          <w:sz w:val="28"/>
+          <w:szCs w:val="28"/>
+        </w:rPr>
+        <w:t>. By tapping on the button, t</w:t>
+      </w:r>
+      <w:r>
+        <w:rPr>
+          <w:color w:val="000000"/>
+          <w:sz w:val="28"/>
+          <w:szCs w:val="28"/>
+        </w:rPr>
+        <w:t>he application shall suggest a venue</w:t>
+      </w:r>
+      <w:r>
+        <w:rPr>
+          <w:color w:val="000000"/>
+          <w:sz w:val="28"/>
+          <w:szCs w:val="28"/>
+        </w:rPr>
+        <w:t xml:space="preserve"> according to the activity recommended</w:t>
+      </w:r>
+      <w:r>
+        <w:rPr>
+          <w:color w:val="000000"/>
+          <w:sz w:val="28"/>
+          <w:szCs w:val="28"/>
+        </w:rPr>
+        <w:t>.</w:t>
+      </w:r>
+      <w:r>
+        <w:rPr>
+          <w:color w:val="000000"/>
+          <w:sz w:val="28"/>
+          <w:szCs w:val="28"/>
+        </w:rPr>
+        <w:t xml:space="preserve"> </w:t>
+      </w:r>
+    </w:p>
+    <w:p>
+      <w:pPr>
+        <w:pStyle w:val="a4"/>
+        <w:spacing w:before="0" w:beforeAutospacing="0" w:after="0" w:afterAutospacing="0"/>
+        <w:rPr>
+          <w:color w:val="000000"/>
+          <w:sz w:val="28"/>
+          <w:szCs w:val="28"/>
+        </w:rPr>
+      </w:pPr>
+      <w:r>
+        <w:rPr>
+          <w:color w:val="000000"/>
+          <w:sz w:val="28"/>
+          <w:szCs w:val="28"/>
+        </w:rPr>
+        <w:t xml:space="preserve">5.2.1 The type of </w:t>
+      </w:r>
+      <w:r>
+        <w:rPr>
+          <w:color w:val="000000"/>
+          <w:sz w:val="28"/>
+          <w:szCs w:val="28"/>
+        </w:rPr>
+        <w:t>facilities/venues</w:t>
+      </w:r>
+      <w:r>
+        <w:rPr>
+          <w:color w:val="000000"/>
+          <w:sz w:val="28"/>
+          <w:szCs w:val="28"/>
+        </w:rPr>
+        <w:t xml:space="preserve"> recommended should follow</w:t>
+      </w:r>
+      <w:r>
+        <w:rPr>
+          <w:color w:val="000000"/>
+          <w:sz w:val="28"/>
+          <w:szCs w:val="28"/>
+        </w:rPr>
+        <w:t xml:space="preserve"> </w:t>
+      </w:r>
+      <w:r>
+        <w:rPr>
+          <w:color w:val="000000"/>
+          <w:sz w:val="28"/>
+          <w:szCs w:val="28"/>
+        </w:rPr>
+        <w:t>the following guideline:</w:t>
+      </w:r>
+    </w:p>
+    <w:tbl>
+      <w:tblPr>
+        <w:tblStyle w:val="a5"/>
+        <w:tblW w:w="0" w:type="auto"/>
+        <w:tblLook w:val="04A0" w:firstRow="1" w:lastRow="0" w:firstColumn="1" w:lastColumn="0" w:noHBand="0" w:noVBand="1"/>
+      </w:tblPr>
+      <w:tblGrid>
+        <w:gridCol w:w="4148"/>
+        <w:gridCol w:w="4148"/>
+      </w:tblGrid>
+      <w:tr>
+        <w:tc>
+          <w:tcPr>
+            <w:tcW w:w="4148" w:type="dxa"/>
+          </w:tcPr>
+          <w:p>
+            <w:pPr>
+              <w:pStyle w:val="a4"/>
+              <w:spacing w:before="0" w:beforeAutospacing="0" w:after="0" w:afterAutospacing="0"/>
+              <w:jc w:val="center"/>
+              <w:rPr>
+                <w:color w:val="000000"/>
+                <w:sz w:val="28"/>
+                <w:szCs w:val="28"/>
+              </w:rPr>
+            </w:pPr>
+            <w:r>
+              <w:rPr>
+                <w:color w:val="000000"/>
+                <w:sz w:val="28"/>
+                <w:szCs w:val="28"/>
+              </w:rPr>
+              <w:t>Facilities/</w:t>
+            </w:r>
+            <w:r>
+              <w:rPr>
+                <w:color w:val="000000"/>
+                <w:sz w:val="28"/>
+                <w:szCs w:val="28"/>
+              </w:rPr>
+              <w:t>Venue</w:t>
+            </w:r>
+          </w:p>
+        </w:tc>
+        <w:tc>
+          <w:tcPr>
+            <w:tcW w:w="4148" w:type="dxa"/>
+          </w:tcPr>
+          <w:p>
+            <w:pPr>
+              <w:pStyle w:val="a4"/>
+              <w:spacing w:before="0" w:beforeAutospacing="0" w:after="0" w:afterAutospacing="0"/>
+              <w:jc w:val="center"/>
+              <w:rPr>
+                <w:color w:val="000000"/>
+                <w:sz w:val="28"/>
+                <w:szCs w:val="28"/>
+              </w:rPr>
+            </w:pPr>
+            <w:r>
+              <w:rPr>
+                <w:color w:val="000000"/>
+                <w:sz w:val="28"/>
+                <w:szCs w:val="28"/>
+              </w:rPr>
+              <w:t>Activity</w:t>
+            </w:r>
+          </w:p>
+        </w:tc>
+      </w:tr>
+      <w:tr>
+        <w:tc>
+          <w:tcPr>
+            <w:tcW w:w="4148" w:type="dxa"/>
+          </w:tcPr>
+          <w:p>
+            <w:pPr>
+              <w:pStyle w:val="a4"/>
+              <w:spacing w:before="0" w:beforeAutospacing="0" w:after="0" w:afterAutospacing="0"/>
+              <w:rPr>
+                <w:color w:val="000000"/>
+                <w:sz w:val="28"/>
+                <w:szCs w:val="28"/>
+              </w:rPr>
+            </w:pPr>
+            <w:r>
+              <w:rPr>
+                <w:color w:val="000000"/>
+                <w:sz w:val="28"/>
+                <w:szCs w:val="28"/>
+              </w:rPr>
+              <w:t>Gym</w:t>
+            </w:r>
+          </w:p>
+        </w:tc>
+        <w:tc>
+          <w:tcPr>
+            <w:tcW w:w="4148" w:type="dxa"/>
+          </w:tcPr>
+          <w:p>
+            <w:pPr>
+              <w:pStyle w:val="a4"/>
+              <w:spacing w:before="0" w:beforeAutospacing="0" w:after="0" w:afterAutospacing="0"/>
+              <w:rPr>
+                <w:color w:val="000000"/>
+                <w:sz w:val="28"/>
+                <w:szCs w:val="28"/>
+              </w:rPr>
+            </w:pPr>
+            <w:r>
+              <w:rPr>
+                <w:color w:val="000000"/>
+                <w:sz w:val="28"/>
+                <w:szCs w:val="28"/>
+              </w:rPr>
+              <w:t xml:space="preserve">Running (On </w:t>
+            </w:r>
+            <w:r>
+              <w:rPr>
+                <w:color w:val="000000"/>
+                <w:sz w:val="28"/>
+                <w:szCs w:val="28"/>
+              </w:rPr>
+              <w:t>treadmill</w:t>
+            </w:r>
+            <w:r>
+              <w:rPr>
+                <w:color w:val="000000"/>
+                <w:sz w:val="28"/>
+                <w:szCs w:val="28"/>
+              </w:rPr>
+              <w:t>)</w:t>
+            </w:r>
+            <w:r>
+              <w:rPr>
+                <w:color w:val="000000"/>
+                <w:sz w:val="28"/>
+                <w:szCs w:val="28"/>
+              </w:rPr>
+              <w:t>, Yoga, Jump Rope, Cardio Workout</w:t>
+            </w:r>
+          </w:p>
+        </w:tc>
+      </w:tr>
+      <w:tr>
+        <w:tc>
+          <w:tcPr>
+            <w:tcW w:w="4148" w:type="dxa"/>
+          </w:tcPr>
+          <w:p>
+            <w:pPr>
+              <w:pStyle w:val="a4"/>
+              <w:spacing w:before="0" w:beforeAutospacing="0" w:after="0" w:afterAutospacing="0"/>
+              <w:rPr>
+                <w:color w:val="000000"/>
+                <w:sz w:val="28"/>
+                <w:szCs w:val="28"/>
+              </w:rPr>
+            </w:pPr>
+            <w:r>
+              <w:rPr>
+                <w:color w:val="000000"/>
+                <w:sz w:val="28"/>
+                <w:szCs w:val="28"/>
+              </w:rPr>
+              <w:t>Park</w:t>
+            </w:r>
+          </w:p>
+        </w:tc>
+        <w:tc>
+          <w:tcPr>
+            <w:tcW w:w="4148" w:type="dxa"/>
+          </w:tcPr>
+          <w:p>
+            <w:pPr>
+              <w:pStyle w:val="a4"/>
+              <w:spacing w:before="0" w:beforeAutospacing="0" w:after="0" w:afterAutospacing="0"/>
+              <w:rPr>
+                <w:color w:val="000000"/>
+                <w:sz w:val="28"/>
+                <w:szCs w:val="28"/>
+              </w:rPr>
+            </w:pPr>
+            <w:r>
+              <w:rPr>
+                <w:color w:val="000000"/>
+                <w:sz w:val="28"/>
+                <w:szCs w:val="28"/>
+              </w:rPr>
+              <w:t>Jogging</w:t>
+            </w:r>
+            <w:r>
+              <w:rPr>
+                <w:color w:val="000000"/>
+                <w:sz w:val="28"/>
+                <w:szCs w:val="28"/>
+              </w:rPr>
+              <w:t xml:space="preserve">, </w:t>
+            </w:r>
+            <w:r>
+              <w:rPr>
+                <w:color w:val="000000"/>
+                <w:sz w:val="28"/>
+                <w:szCs w:val="28"/>
+              </w:rPr>
+              <w:t>Cycling</w:t>
+            </w:r>
+            <w:r>
+              <w:rPr>
+                <w:color w:val="000000"/>
+                <w:sz w:val="28"/>
+                <w:szCs w:val="28"/>
+              </w:rPr>
+              <w:t>, Walking</w:t>
+            </w:r>
+          </w:p>
+        </w:tc>
+      </w:tr>
+      <w:tr>
+        <w:tc>
+          <w:tcPr>
+            <w:tcW w:w="4148" w:type="dxa"/>
+          </w:tcPr>
+          <w:p>
+            <w:pPr>
+              <w:pStyle w:val="a4"/>
+              <w:spacing w:before="0" w:beforeAutospacing="0" w:after="0" w:afterAutospacing="0"/>
+              <w:rPr>
+                <w:color w:val="000000"/>
+                <w:sz w:val="28"/>
+                <w:szCs w:val="28"/>
+              </w:rPr>
+            </w:pPr>
+            <w:r>
+              <w:rPr>
+                <w:color w:val="000000"/>
+                <w:sz w:val="28"/>
+                <w:szCs w:val="28"/>
+              </w:rPr>
+              <w:t>Sports Field</w:t>
+            </w:r>
+          </w:p>
+        </w:tc>
+        <w:tc>
+          <w:tcPr>
+            <w:tcW w:w="4148" w:type="dxa"/>
+          </w:tcPr>
+          <w:p>
+            <w:pPr>
+              <w:pStyle w:val="a4"/>
+              <w:spacing w:before="0" w:beforeAutospacing="0" w:after="0" w:afterAutospacing="0"/>
+              <w:rPr>
+                <w:color w:val="000000"/>
+                <w:sz w:val="28"/>
+                <w:szCs w:val="28"/>
+              </w:rPr>
+            </w:pPr>
+            <w:r>
+              <w:rPr>
+                <w:color w:val="000000"/>
+                <w:sz w:val="28"/>
+                <w:szCs w:val="28"/>
+              </w:rPr>
+              <w:t>Single Tennis, Basketball, Soccer</w:t>
+            </w:r>
+          </w:p>
+        </w:tc>
+      </w:tr>
+      <w:tr>
+        <w:tc>
+          <w:tcPr>
+            <w:tcW w:w="4148" w:type="dxa"/>
+          </w:tcPr>
+          <w:p>
+            <w:pPr>
+              <w:pStyle w:val="a4"/>
+              <w:spacing w:before="0" w:beforeAutospacing="0" w:after="0" w:afterAutospacing="0"/>
+              <w:rPr>
+                <w:color w:val="000000"/>
+                <w:sz w:val="28"/>
+                <w:szCs w:val="28"/>
+              </w:rPr>
+            </w:pPr>
+            <w:r>
+              <w:rPr>
+                <w:color w:val="000000"/>
+                <w:sz w:val="28"/>
+                <w:szCs w:val="28"/>
+              </w:rPr>
+              <w:t>Swimming Complex</w:t>
+            </w:r>
+          </w:p>
+        </w:tc>
+        <w:tc>
+          <w:tcPr>
+            <w:tcW w:w="4148" w:type="dxa"/>
+          </w:tcPr>
+          <w:p>
+            <w:pPr>
+              <w:pStyle w:val="a4"/>
+              <w:spacing w:before="0" w:beforeAutospacing="0" w:after="0" w:afterAutospacing="0"/>
+              <w:rPr>
+                <w:color w:val="000000"/>
+                <w:sz w:val="28"/>
+                <w:szCs w:val="28"/>
+              </w:rPr>
+            </w:pPr>
+            <w:r>
+              <w:rPr>
+                <w:color w:val="000000"/>
+                <w:sz w:val="28"/>
+                <w:szCs w:val="28"/>
+              </w:rPr>
+              <w:t>Swimming</w:t>
+            </w:r>
+          </w:p>
+        </w:tc>
+      </w:tr>
+    </w:tbl>
+    <w:p>
+      <w:pPr>
+        <w:pStyle w:val="a4"/>
+        <w:spacing w:before="0" w:beforeAutospacing="0" w:after="0" w:afterAutospacing="0"/>
+        <w:rPr>
+          <w:color w:val="FF0000"/>
+        </w:rPr>
+      </w:pPr>
+    </w:p>
+    <w:p>
+      <w:pPr>
+        <w:pStyle w:val="a4"/>
+        <w:spacing w:before="0" w:beforeAutospacing="0" w:after="0" w:afterAutospacing="0"/>
+        <w:rPr>
+          <w:color w:val="000000"/>
+          <w:sz w:val="28"/>
+          <w:szCs w:val="28"/>
+        </w:rPr>
+      </w:pPr>
+      <w:r>
+        <w:rPr>
+          <w:color w:val="000000"/>
+          <w:sz w:val="28"/>
+          <w:szCs w:val="28"/>
+        </w:rPr>
+        <w:t xml:space="preserve">5.2.2 </w:t>
+      </w:r>
+      <w:r>
+        <w:rPr>
+          <w:color w:val="000000"/>
+          <w:sz w:val="28"/>
+          <w:szCs w:val="28"/>
+        </w:rPr>
+        <w:t>The facility/venue suggested to the user shall be the one that is the nearest to their current location.</w:t>
+      </w:r>
+    </w:p>
+    <w:p>
+      <w:pPr>
+        <w:pStyle w:val="a4"/>
+        <w:spacing w:before="0" w:beforeAutospacing="0" w:after="0" w:afterAutospacing="0"/>
+        <w:rPr>
+          <w:color w:val="000000"/>
+          <w:sz w:val="28"/>
+          <w:szCs w:val="28"/>
+        </w:rPr>
+      </w:pPr>
+      <w:r>
+        <w:rPr>
+          <w:color w:val="000000"/>
+          <w:sz w:val="28"/>
+          <w:szCs w:val="28"/>
+        </w:rPr>
+        <w:t>5.3 The user could swipe left on the screen if he dislikes this activity. After swiping left, display of the current sports activity will disappear.</w:t>
+      </w:r>
+    </w:p>
+    <w:p>
+      <w:pPr>
+        <w:pStyle w:val="a4"/>
+        <w:spacing w:before="0" w:beforeAutospacing="0" w:after="0" w:afterAutospacing="0"/>
+        <w:rPr>
+          <w:color w:val="000000"/>
+          <w:sz w:val="28"/>
+          <w:szCs w:val="28"/>
+        </w:rPr>
+      </w:pPr>
+      <w:r>
+        <w:rPr>
+          <w:color w:val="000000"/>
+          <w:sz w:val="28"/>
+          <w:szCs w:val="28"/>
+        </w:rPr>
+        <w:t>5.3.1</w:t>
+      </w:r>
+      <w:r>
+        <w:rPr>
+          <w:color w:val="000000"/>
+          <w:sz w:val="28"/>
+          <w:szCs w:val="28"/>
+        </w:rPr>
+        <w:t>If there are multiple</w:t>
+      </w:r>
+      <w:r>
+        <w:rPr>
+          <w:color w:val="000000"/>
+          <w:sz w:val="28"/>
+          <w:szCs w:val="28"/>
+        </w:rPr>
+        <w:t xml:space="preserve"> suitable </w:t>
+      </w:r>
+      <w:r>
+        <w:rPr>
+          <w:color w:val="000000"/>
+          <w:sz w:val="28"/>
+          <w:szCs w:val="28"/>
+        </w:rPr>
+        <w:t>sports activities</w:t>
+      </w:r>
+      <w:r>
+        <w:rPr>
+          <w:color w:val="000000"/>
+          <w:sz w:val="28"/>
+          <w:szCs w:val="28"/>
+        </w:rPr>
+        <w:t xml:space="preserve"> (refer to guidelines in 5.1.2 and 5.2.2), the application shall display information about another sports activity randomly chosen from the list of suitable activities. </w:t>
+      </w:r>
+    </w:p>
+    <w:p>
+      <w:pPr>
+        <w:pStyle w:val="a4"/>
+        <w:spacing w:before="0" w:beforeAutospacing="0" w:after="0" w:afterAutospacing="0"/>
+        <w:rPr>
+          <w:color w:val="000000"/>
+          <w:sz w:val="28"/>
+          <w:szCs w:val="28"/>
+        </w:rPr>
+      </w:pPr>
+      <w:r>
+        <w:rPr>
+          <w:color w:val="000000"/>
+          <w:sz w:val="28"/>
+          <w:szCs w:val="28"/>
+        </w:rPr>
+        <w:t xml:space="preserve">5.4 </w:t>
+      </w:r>
+      <w:r>
+        <w:rPr>
+          <w:color w:val="000000"/>
+          <w:sz w:val="28"/>
+          <w:szCs w:val="28"/>
+        </w:rPr>
+        <w:t>There shall be a button named “</w:t>
+      </w:r>
+      <w:r>
+        <w:rPr>
+          <w:color w:val="000000"/>
+          <w:sz w:val="28"/>
+          <w:szCs w:val="28"/>
+        </w:rPr>
+        <w:t>Recommended Eateries</w:t>
+      </w:r>
+      <w:r>
+        <w:rPr>
+          <w:color w:val="000000"/>
+          <w:sz w:val="28"/>
+          <w:szCs w:val="28"/>
+        </w:rPr>
+        <w:t>”.</w:t>
+      </w:r>
+    </w:p>
+    <w:p>
+      <w:pPr>
+        <w:pStyle w:val="a4"/>
+        <w:spacing w:before="0" w:beforeAutospacing="0" w:after="0" w:afterAutospacing="0"/>
+        <w:rPr>
+          <w:color w:val="000000"/>
+          <w:sz w:val="28"/>
+          <w:szCs w:val="28"/>
+        </w:rPr>
+      </w:pPr>
+      <w:r>
+        <w:rPr>
+          <w:color w:val="000000"/>
+          <w:sz w:val="28"/>
+          <w:szCs w:val="28"/>
+        </w:rPr>
+        <w:t>5.4.1 By tapping on the button, the application shall display the user information about the healthy eateries around the user’s current location.</w:t>
+      </w:r>
+    </w:p>
+    <w:p>
+      <w:pPr>
+        <w:pStyle w:val="a4"/>
+        <w:spacing w:before="0" w:beforeAutospacing="0" w:after="0" w:afterAutospacing="0"/>
+        <w:rPr>
+          <w:color w:val="000000"/>
+          <w:sz w:val="28"/>
+          <w:szCs w:val="28"/>
+        </w:rPr>
+      </w:pPr>
+      <w:r>
+        <w:rPr>
+          <w:color w:val="000000"/>
+          <w:sz w:val="28"/>
+          <w:szCs w:val="28"/>
+        </w:rPr>
+        <w:t>5.4.2 The information of healthy eateries shall come from data.gov.sg.</w:t>
+      </w:r>
+    </w:p>
+    <w:p>
+      <w:pPr>
+        <w:pStyle w:val="a4"/>
+        <w:spacing w:before="0" w:beforeAutospacing="0" w:after="0" w:afterAutospacing="0"/>
+        <w:rPr>
+          <w:color w:val="000000"/>
+          <w:sz w:val="28"/>
+          <w:szCs w:val="28"/>
+        </w:rPr>
+      </w:pPr>
+      <w:r>
+        <w:rPr>
+          <w:color w:val="000000"/>
+          <w:sz w:val="28"/>
+          <w:szCs w:val="28"/>
+        </w:rPr>
+        <w:t xml:space="preserve">5.5 </w:t>
+      </w:r>
+      <w:r>
+        <w:rPr>
+          <w:color w:val="000000"/>
+          <w:sz w:val="28"/>
+          <w:szCs w:val="28"/>
+        </w:rPr>
+        <w:t>There shall be a button named “</w:t>
+      </w:r>
+      <w:r>
+        <w:rPr>
+          <w:color w:val="000000"/>
+          <w:sz w:val="28"/>
+          <w:szCs w:val="28"/>
+        </w:rPr>
+        <w:t>Done</w:t>
+      </w:r>
+      <w:r>
+        <w:rPr>
+          <w:color w:val="000000"/>
+          <w:sz w:val="28"/>
+          <w:szCs w:val="28"/>
+        </w:rPr>
+        <w:t>”.</w:t>
+      </w:r>
+    </w:p>
+    <w:p>
+      <w:pPr>
+        <w:pStyle w:val="a4"/>
+        <w:spacing w:before="0" w:beforeAutospacing="0" w:after="0" w:afterAutospacing="0"/>
+        <w:rPr>
+          <w:color w:val="000000"/>
+          <w:sz w:val="28"/>
+          <w:szCs w:val="28"/>
+        </w:rPr>
+      </w:pPr>
+      <w:r>
+        <w:rPr>
+          <w:color w:val="000000"/>
+          <w:sz w:val="28"/>
+          <w:szCs w:val="28"/>
+        </w:rPr>
+        <w:t>5.5.1 By tapping on the button, the application shall return to home page.</w:t>
+      </w:r>
+      <w:bookmarkStart w:id="0" w:name="_GoBack"/>
+      <w:bookmarkEnd w:id="0"/>
+    </w:p>
+    <w:p>
+      <w:pPr>
+        <w:pStyle w:val="a4"/>
+        <w:spacing w:before="0" w:beforeAutospacing="0" w:after="0" w:afterAutospacing="0"/>
+        <w:rPr>
+          <w:color w:val="000000"/>
+          <w:sz w:val="28"/>
+          <w:szCs w:val="28"/>
+        </w:rPr>
+      </w:pPr>
+    </w:p>
+    <w:p>
+      <w:pPr>
+        <w:pStyle w:val="a4"/>
+        <w:spacing w:before="0" w:beforeAutospacing="0" w:after="0" w:afterAutospacing="0"/>
+        <w:rPr>
+          <w:color w:val="000000"/>
+          <w:sz w:val="28"/>
+          <w:szCs w:val="28"/>
+        </w:rPr>
+      </w:pPr>
+    </w:p>
+    <w:p>
+      <w:pPr>
+        <w:pStyle w:val="a4"/>
+        <w:spacing w:before="0" w:beforeAutospacing="0" w:after="0" w:afterAutospacing="0"/>
+        <w:rPr>
+          <w:color w:val="FF0000"/>
+          <w:sz w:val="28"/>
+          <w:szCs w:val="28"/>
+        </w:rPr>
+      </w:pPr>
+      <w:r>
+        <w:rPr>
+          <w:color w:val="FF0000"/>
+          <w:sz w:val="28"/>
+          <w:szCs w:val="28"/>
+        </w:rPr>
+        <w:t>5.3 The user will be able to see the suggested amount of water intake.</w:t>
+      </w:r>
+      <w:r>
+        <w:rPr>
+          <w:color w:val="FF0000"/>
+          <w:sz w:val="28"/>
+          <w:szCs w:val="28"/>
+        </w:rPr>
+        <w:t xml:space="preserve"> [reserve for lab 2]</w:t>
+      </w:r>
+    </w:p>
+    <w:p>
+      <w:pPr>
+        <w:pStyle w:val="a4"/>
+        <w:spacing w:before="0" w:beforeAutospacing="0" w:after="0" w:afterAutospacing="0"/>
+        <w:rPr>
+          <w:color w:val="FF0000"/>
+          <w:sz w:val="28"/>
+          <w:szCs w:val="28"/>
+        </w:rPr>
+      </w:pPr>
+      <w:r>
+        <w:rPr>
+          <w:color w:val="FF0000"/>
+          <w:sz w:val="28"/>
+          <w:szCs w:val="28"/>
+        </w:rPr>
+        <w:t>5.3.1 The suggestion on the amount of water intake will be calculated based on weather forecast, temperature and humidity.</w:t>
+      </w:r>
+    </w:p>
+    <w:p>
+      <w:pPr>
+        <w:pStyle w:val="a4"/>
+        <w:spacing w:before="0" w:beforeAutospacing="0" w:after="0" w:afterAutospacing="0"/>
+        <w:rPr>
+          <w:color w:val="FF0000"/>
+          <w:sz w:val="28"/>
+          <w:szCs w:val="28"/>
+        </w:rPr>
+      </w:pPr>
+      <w:r>
+        <w:rPr>
+          <w:color w:val="FF0000"/>
+          <w:sz w:val="28"/>
+          <w:szCs w:val="28"/>
+        </w:rPr>
+        <w:t>5.3.2 The suggestion on the amount of water intake will be displayed with the unit being mm.</w:t>
+      </w:r>
+    </w:p>
+    <w:p>
+      <w:pPr>
+        <w:pStyle w:val="a4"/>
+        <w:spacing w:before="0" w:beforeAutospacing="0" w:after="0" w:afterAutospacing="0"/>
+        <w:rPr>
+          <w:color w:val="000000"/>
+          <w:sz w:val="28"/>
+          <w:szCs w:val="28"/>
+        </w:rPr>
+      </w:pPr>
+      <w:r>
+        <w:rPr>
+          <w:color w:val="000000"/>
+          <w:sz w:val="28"/>
+          <w:szCs w:val="28"/>
+        </w:rPr>
+        <w:t>[data used: weather forecast, PSI, UVI, humidity, nearby park/sports field/gyms]</w:t>
+      </w:r>
+    </w:p>
+    <w:p>
+      <w:pPr>
+        <w:rPr>
+          <w:rFonts w:ascii="Times New Roman" w:hAnsi="Times New Roman" w:cs="Times New Roman"/>
+          <w:sz w:val="28"/>
+          <w:szCs w:val="28"/>
+          <w:lang w:val="en-US"/>
+        </w:rPr>
+      </w:pPr>
+    </w:p>
+    <w:p>
+      <w:pPr>
+        <w:rPr>
+          <w:rFonts w:ascii="Times New Roman" w:hAnsi="Times New Roman" w:cs="Times New Roman"/>
+          <w:sz w:val="28"/>
+          <w:szCs w:val="28"/>
+        </w:rPr>
+      </w:pPr>
+    </w:p>
+    <w:p>
+      <w:pPr>
+        <w:pStyle w:val="a3"/>
+        <w:numPr>
+          <w:ilvl w:val="0"/>
+          <w:numId w:val="1"/>
+        </w:numPr>
         <w:rPr>
           <w:rFonts w:ascii="Times New Roman" w:hAnsi="Times New Roman" w:cs="Times New Roman"/>
           <w:color w:val="E7E6E6" w:themeColor="background2"/>
@@ -1573,7 +3500,7 @@
     </w:p>
     <w:p>
       <w:pPr>
-        <w:pStyle w:val="ListParagraph"/>
+        <w:pStyle w:val="a3"/>
         <w:numPr>
           <w:ilvl w:val="1"/>
           <w:numId w:val="1"/>
@@ -1597,7 +3524,7 @@
     </w:p>
     <w:p>
       <w:pPr>
-        <w:pStyle w:val="ListParagraph"/>
+        <w:pStyle w:val="a3"/>
         <w:rPr>
           <w:rFonts w:ascii="Times New Roman" w:hAnsi="Times New Roman" w:cs="Times New Roman"/>
           <w:color w:val="E7E6E6" w:themeColor="background2"/>
@@ -1612,12 +3539,22 @@
           <w:sz w:val="28"/>
           <w:szCs w:val="28"/>
         </w:rPr>
-        <w:t>Information collected and analysed from datasets including PM2.5, UV lights and air pollutants will provide suggest the user whether it’s suitable for outdoor activities. (Ultra-violet Index (UVI), PM2.5, Pollutant Standards Index (PSI), Weather Forecast, Relative Humidity)</w:t>
-      </w:r>
-    </w:p>
-    <w:p>
-      <w:pPr>
-        <w:pStyle w:val="ListParagraph"/>
+        <w:t xml:space="preserve">Information collected and analysed from datasets including PM2.5, UV lights and air pollutants will provide suggest the user whether </w:t>
+      </w:r>
+      <w:r>
+        <w:rPr>
+          <w:rFonts w:ascii="Times New Roman" w:hAnsi="Times New Roman" w:cs="Times New Roman"/>
+          <w:color w:val="E7E6E6" w:themeColor="background2"/>
+          <w:sz w:val="28"/>
+          <w:szCs w:val="28"/>
+        </w:rPr>
+        <w:lastRenderedPageBreak/>
+        <w:t>it’s suitable for outdoor activities. (Ultra-violet Index (UVI), PM2.5, Pollutant Standards Index (PSI), Weather Forecast, Relative Humidity)</w:t>
+      </w:r>
+    </w:p>
+    <w:p>
+      <w:pPr>
+        <w:pStyle w:val="a3"/>
         <w:numPr>
           <w:ilvl w:val="2"/>
           <w:numId w:val="1"/>
@@ -1641,7 +3578,7 @@
     </w:p>
     <w:p>
       <w:pPr>
-        <w:pStyle w:val="ListParagraph"/>
+        <w:pStyle w:val="a3"/>
         <w:numPr>
           <w:ilvl w:val="2"/>
           <w:numId w:val="1"/>
@@ -1665,7 +3602,7 @@
     </w:p>
     <w:p>
       <w:pPr>
-        <w:pStyle w:val="ListParagraph"/>
+        <w:pStyle w:val="a3"/>
         <w:numPr>
           <w:ilvl w:val="1"/>
           <w:numId w:val="1"/>
@@ -1689,7 +3626,7 @@
     </w:p>
     <w:p>
       <w:pPr>
-        <w:pStyle w:val="ListParagraph"/>
+        <w:pStyle w:val="a3"/>
         <w:rPr>
           <w:rFonts w:ascii="Times New Roman" w:hAnsi="Times New Roman" w:cs="Times New Roman"/>
           <w:color w:val="E7E6E6" w:themeColor="background2"/>
@@ -1709,7 +3646,7 @@
     </w:p>
     <w:p>
       <w:pPr>
-        <w:pStyle w:val="ListParagraph"/>
+        <w:pStyle w:val="a3"/>
         <w:numPr>
           <w:ilvl w:val="1"/>
           <w:numId w:val="1"/>
@@ -1733,7 +3670,7 @@
     </w:p>
     <w:p>
       <w:pPr>
-        <w:pStyle w:val="ListParagraph"/>
+        <w:pStyle w:val="a3"/>
         <w:rPr>
           <w:rFonts w:ascii="Times New Roman" w:hAnsi="Times New Roman" w:cs="Times New Roman"/>
           <w:color w:val="E7E6E6" w:themeColor="background2"/>
@@ -1753,7 +3690,7 @@
     </w:p>
     <w:p>
       <w:pPr>
-        <w:pStyle w:val="ListParagraph"/>
+        <w:pStyle w:val="a3"/>
         <w:rPr>
           <w:rFonts w:ascii="Times New Roman" w:hAnsi="Times New Roman" w:cs="Times New Roman"/>
           <w:color w:val="E7E6E6" w:themeColor="background2"/>
@@ -1768,23 +3705,12 @@
           <w:sz w:val="28"/>
           <w:szCs w:val="28"/>
         </w:rPr>
-        <w:t xml:space="preserve">(One limitation is that </w:t>
-      </w:r>
-      <w:bookmarkStart w:id="0" w:name="_GoBack"/>
-      <w:bookmarkEnd w:id="0"/>
-      <w:r>
-        <w:rPr>
-          <w:rFonts w:ascii="Times New Roman" w:hAnsi="Times New Roman" w:cs="Times New Roman"/>
-          <w:color w:val="E7E6E6" w:themeColor="background2"/>
-          <w:sz w:val="28"/>
-          <w:szCs w:val="28"/>
-        </w:rPr>
-        <w:t>the database does not provide nutrition info)</w:t>
-      </w:r>
-    </w:p>
-    <w:p>
-      <w:pPr>
-        <w:pStyle w:val="ListParagraph"/>
+        <w:t>(One limitation is that the database does not provide nutrition info)</w:t>
+      </w:r>
+    </w:p>
+    <w:p>
+      <w:pPr>
+        <w:pStyle w:val="a3"/>
         <w:numPr>
           <w:ilvl w:val="1"/>
           <w:numId w:val="1"/>
@@ -1808,7 +3734,7 @@
     </w:p>
     <w:p>
       <w:pPr>
-        <w:pStyle w:val="ListParagraph"/>
+        <w:pStyle w:val="a3"/>
         <w:rPr>
           <w:rFonts w:ascii="Times New Roman" w:hAnsi="Times New Roman" w:cs="Times New Roman"/>
           <w:color w:val="E7E6E6" w:themeColor="background2"/>
@@ -1846,7 +3772,7 @@
     </w:p>
     <w:p>
       <w:pPr>
-        <w:pStyle w:val="ListParagraph"/>
+        <w:pStyle w:val="a3"/>
         <w:rPr>
           <w:rFonts w:ascii="Times New Roman" w:hAnsi="Times New Roman" w:cs="Times New Roman"/>
           <w:color w:val="E7E6E6" w:themeColor="background2"/>
@@ -1866,7 +3792,7 @@
     </w:p>
     <w:p>
       <w:pPr>
-        <w:pStyle w:val="ListParagraph"/>
+        <w:pStyle w:val="a3"/>
         <w:numPr>
           <w:ilvl w:val="1"/>
           <w:numId w:val="1"/>
@@ -1930,7 +3856,7 @@
     </w:p>
     <w:p>
       <w:pPr>
-        <w:pStyle w:val="ListParagraph"/>
+        <w:pStyle w:val="a3"/>
         <w:rPr>
           <w:rFonts w:ascii="Times New Roman" w:hAnsi="Times New Roman" w:cs="Times New Roman"/>
           <w:color w:val="E7E6E6" w:themeColor="background2"/>
@@ -1945,13 +3871,12 @@
           <w:sz w:val="28"/>
           <w:szCs w:val="28"/>
         </w:rPr>
-        <w:lastRenderedPageBreak/>
         <w:t>Parks shall be shall be suggested based on distance, “Comprehensive Environment Condition Analysis”, and available activities.</w:t>
       </w:r>
     </w:p>
     <w:p>
       <w:pPr>
-        <w:pStyle w:val="ListParagraph"/>
+        <w:pStyle w:val="a3"/>
         <w:rPr>
           <w:rFonts w:ascii="Times New Roman" w:hAnsi="Times New Roman" w:cs="Times New Roman"/>
           <w:color w:val="E7E6E6" w:themeColor="background2"/>
@@ -1971,7 +3896,7 @@
     </w:p>
     <w:p>
       <w:pPr>
-        <w:pStyle w:val="ListParagraph"/>
+        <w:pStyle w:val="a3"/>
         <w:numPr>
           <w:ilvl w:val="2"/>
           <w:numId w:val="1"/>
@@ -1995,7 +3920,7 @@
     </w:p>
     <w:p>
       <w:pPr>
-        <w:pStyle w:val="ListParagraph"/>
+        <w:pStyle w:val="a3"/>
         <w:rPr>
           <w:rFonts w:ascii="Times New Roman" w:hAnsi="Times New Roman" w:cs="Times New Roman"/>
           <w:color w:val="E7E6E6" w:themeColor="background2"/>
@@ -2015,7 +3940,7 @@
     </w:p>
     <w:p>
       <w:pPr>
-        <w:pStyle w:val="ListParagraph"/>
+        <w:pStyle w:val="a3"/>
         <w:numPr>
           <w:ilvl w:val="0"/>
           <w:numId w:val="1"/>
@@ -2039,7 +3964,7 @@
     </w:p>
     <w:p>
       <w:pPr>
-        <w:pStyle w:val="ListParagraph"/>
+        <w:pStyle w:val="a3"/>
         <w:numPr>
           <w:ilvl w:val="1"/>
           <w:numId w:val="1"/>
@@ -2063,7 +3988,7 @@
     </w:p>
     <w:p>
       <w:pPr>
-        <w:pStyle w:val="ListParagraph"/>
+        <w:pStyle w:val="a3"/>
         <w:rPr>
           <w:rFonts w:ascii="Times New Roman" w:hAnsi="Times New Roman" w:cs="Times New Roman"/>
           <w:color w:val="4472C4" w:themeColor="accent1"/>
@@ -2083,7 +4008,7 @@
     </w:p>
     <w:p>
       <w:pPr>
-        <w:pStyle w:val="ListParagraph"/>
+        <w:pStyle w:val="a3"/>
         <w:numPr>
           <w:ilvl w:val="0"/>
           <w:numId w:val="1"/>
@@ -2105,7 +4030,7 @@
     </w:p>
     <w:p>
       <w:pPr>
-        <w:pStyle w:val="ListParagraph"/>
+        <w:pStyle w:val="a3"/>
         <w:ind w:left="360"/>
         <w:rPr>
           <w:rFonts w:ascii="Times New Roman" w:hAnsi="Times New Roman" w:cs="Times New Roman"/>
@@ -2124,7 +4049,7 @@
     </w:p>
     <w:p>
       <w:pPr>
-        <w:pStyle w:val="ListParagraph"/>
+        <w:pStyle w:val="a3"/>
         <w:numPr>
           <w:ilvl w:val="1"/>
           <w:numId w:val="3"/>
@@ -2141,12 +4066,13 @@
           <w:sz w:val="28"/>
           <w:szCs w:val="28"/>
         </w:rPr>
+        <w:lastRenderedPageBreak/>
         <w:t>ME section</w:t>
       </w:r>
     </w:p>
     <w:p>
       <w:pPr>
-        <w:pStyle w:val="ListParagraph"/>
+        <w:pStyle w:val="a3"/>
         <w:numPr>
           <w:ilvl w:val="2"/>
           <w:numId w:val="3"/>
@@ -2184,7 +4110,7 @@
     </w:p>
     <w:p>
       <w:pPr>
-        <w:pStyle w:val="ListParagraph"/>
+        <w:pStyle w:val="a3"/>
         <w:numPr>
           <w:ilvl w:val="3"/>
           <w:numId w:val="3"/>
@@ -2224,7 +4150,7 @@
     </w:p>
     <w:p>
       <w:pPr>
-        <w:pStyle w:val="ListParagraph"/>
+        <w:pStyle w:val="a3"/>
         <w:numPr>
           <w:ilvl w:val="2"/>
           <w:numId w:val="3"/>
@@ -2302,7 +4228,7 @@
     </w:p>
     <w:p>
       <w:pPr>
-        <w:pStyle w:val="ListParagraph"/>
+        <w:pStyle w:val="a3"/>
         <w:numPr>
           <w:ilvl w:val="2"/>
           <w:numId w:val="3"/>
@@ -2332,7 +4258,7 @@
     </w:p>
     <w:p>
       <w:pPr>
-        <w:pStyle w:val="ListParagraph"/>
+        <w:pStyle w:val="a3"/>
         <w:numPr>
           <w:ilvl w:val="2"/>
           <w:numId w:val="3"/>
@@ -2362,7 +4288,7 @@
     </w:p>
     <w:p>
       <w:pPr>
-        <w:pStyle w:val="ListParagraph"/>
+        <w:pStyle w:val="a3"/>
         <w:numPr>
           <w:ilvl w:val="2"/>
           <w:numId w:val="3"/>
@@ -2384,7 +4310,7 @@
     </w:p>
     <w:p>
       <w:pPr>
-        <w:pStyle w:val="ListParagraph"/>
+        <w:pStyle w:val="a3"/>
         <w:numPr>
           <w:ilvl w:val="2"/>
           <w:numId w:val="3"/>
@@ -2414,17 +4340,17 @@
     </w:p>
     <w:p>
       <w:pPr>
-        <w:pStyle w:val="ListParagraph"/>
-        <w:rPr>
-          <w:rFonts w:ascii="Times New Roman" w:hAnsi="Times New Roman" w:cs="Times New Roman"/>
-          <w:sz w:val="28"/>
-          <w:szCs w:val="28"/>
-        </w:rPr>
-      </w:pPr>
-    </w:p>
-    <w:p>
-      <w:pPr>
-        <w:pStyle w:val="ListParagraph"/>
+        <w:pStyle w:val="a3"/>
+        <w:rPr>
+          <w:rFonts w:ascii="Times New Roman" w:hAnsi="Times New Roman" w:cs="Times New Roman"/>
+          <w:sz w:val="28"/>
+          <w:szCs w:val="28"/>
+        </w:rPr>
+      </w:pPr>
+    </w:p>
+    <w:p>
+      <w:pPr>
+        <w:pStyle w:val="a3"/>
         <w:numPr>
           <w:ilvl w:val="1"/>
           <w:numId w:val="3"/>
@@ -2446,7 +4372,7 @@
     </w:p>
     <w:p>
       <w:pPr>
-        <w:pStyle w:val="ListParagraph"/>
+        <w:pStyle w:val="a3"/>
         <w:numPr>
           <w:ilvl w:val="2"/>
           <w:numId w:val="3"/>
@@ -2468,7 +4394,7 @@
     </w:p>
     <w:p>
       <w:pPr>
-        <w:pStyle w:val="ListParagraph"/>
+        <w:pStyle w:val="a3"/>
         <w:numPr>
           <w:ilvl w:val="2"/>
           <w:numId w:val="3"/>
@@ -2490,7 +4416,7 @@
     </w:p>
     <w:p>
       <w:pPr>
-        <w:pStyle w:val="ListParagraph"/>
+        <w:pStyle w:val="a3"/>
         <w:numPr>
           <w:ilvl w:val="2"/>
           <w:numId w:val="3"/>
@@ -2512,7 +4438,7 @@
     </w:p>
     <w:p>
       <w:pPr>
-        <w:pStyle w:val="ListParagraph"/>
+        <w:pStyle w:val="a3"/>
         <w:numPr>
           <w:ilvl w:val="3"/>
           <w:numId w:val="3"/>
@@ -2534,7 +4460,7 @@
     </w:p>
     <w:p>
       <w:pPr>
-        <w:pStyle w:val="ListParagraph"/>
+        <w:pStyle w:val="a3"/>
         <w:numPr>
           <w:ilvl w:val="3"/>
           <w:numId w:val="3"/>
@@ -2551,13 +4477,12 @@
           <w:sz w:val="28"/>
           <w:szCs w:val="28"/>
         </w:rPr>
-        <w:lastRenderedPageBreak/>
         <w:t>If the user does not want to upload their own photo, there is a list of default Avatars to choose from.</w:t>
       </w:r>
     </w:p>
     <w:p>
       <w:pPr>
-        <w:pStyle w:val="ListParagraph"/>
+        <w:pStyle w:val="a3"/>
         <w:numPr>
           <w:ilvl w:val="1"/>
           <w:numId w:val="3"/>
@@ -2579,7 +4504,7 @@
     </w:p>
     <w:p>
       <w:pPr>
-        <w:pStyle w:val="ListParagraph"/>
+        <w:pStyle w:val="a3"/>
         <w:numPr>
           <w:ilvl w:val="2"/>
           <w:numId w:val="3"/>
@@ -2601,7 +4526,7 @@
     </w:p>
     <w:p>
       <w:pPr>
-        <w:pStyle w:val="ListParagraph"/>
+        <w:pStyle w:val="a3"/>
         <w:numPr>
           <w:ilvl w:val="3"/>
           <w:numId w:val="3"/>
@@ -2623,7 +4548,7 @@
     </w:p>
     <w:p>
       <w:pPr>
-        <w:pStyle w:val="ListParagraph"/>
+        <w:pStyle w:val="a3"/>
         <w:numPr>
           <w:ilvl w:val="3"/>
           <w:numId w:val="3"/>
@@ -2653,7 +4578,7 @@
     </w:p>
     <w:p>
       <w:pPr>
-        <w:pStyle w:val="ListParagraph"/>
+        <w:pStyle w:val="a3"/>
         <w:numPr>
           <w:ilvl w:val="3"/>
           <w:numId w:val="3"/>
@@ -2675,7 +4600,7 @@
     </w:p>
     <w:p>
       <w:pPr>
-        <w:pStyle w:val="ListParagraph"/>
+        <w:pStyle w:val="a3"/>
         <w:numPr>
           <w:ilvl w:val="3"/>
           <w:numId w:val="3"/>
@@ -2697,7 +4622,7 @@
     </w:p>
     <w:p>
       <w:pPr>
-        <w:pStyle w:val="ListParagraph"/>
+        <w:pStyle w:val="a3"/>
         <w:numPr>
           <w:ilvl w:val="4"/>
           <w:numId w:val="3"/>
@@ -2714,12 +4639,13 @@
           <w:sz w:val="28"/>
           <w:szCs w:val="28"/>
         </w:rPr>
+        <w:lastRenderedPageBreak/>
         <w:t>The graph shall be a histogram graph, with Time as X-axis and Calories as Y-axis.</w:t>
       </w:r>
     </w:p>
     <w:p>
       <w:pPr>
-        <w:pStyle w:val="ListParagraph"/>
+        <w:pStyle w:val="a3"/>
         <w:numPr>
           <w:ilvl w:val="4"/>
           <w:numId w:val="3"/>
@@ -2759,7 +4685,7 @@
     </w:p>
     <w:p>
       <w:pPr>
-        <w:pStyle w:val="ListParagraph"/>
+        <w:pStyle w:val="a3"/>
         <w:numPr>
           <w:ilvl w:val="4"/>
           <w:numId w:val="3"/>
@@ -2781,7 +4707,7 @@
     </w:p>
     <w:p>
       <w:pPr>
-        <w:pStyle w:val="ListParagraph"/>
+        <w:pStyle w:val="a3"/>
         <w:numPr>
           <w:ilvl w:val="4"/>
           <w:numId w:val="3"/>
@@ -2803,7 +4729,7 @@
     </w:p>
     <w:p>
       <w:pPr>
-        <w:pStyle w:val="ListParagraph"/>
+        <w:pStyle w:val="a3"/>
         <w:numPr>
           <w:ilvl w:val="3"/>
           <w:numId w:val="3"/>
@@ -2833,7 +4759,7 @@
     </w:p>
     <w:p>
       <w:pPr>
-        <w:pStyle w:val="ListParagraph"/>
+        <w:pStyle w:val="a3"/>
         <w:numPr>
           <w:ilvl w:val="1"/>
           <w:numId w:val="3"/>
@@ -2855,7 +4781,7 @@
     </w:p>
     <w:p>
       <w:pPr>
-        <w:pStyle w:val="ListParagraph"/>
+        <w:pStyle w:val="a3"/>
         <w:numPr>
           <w:ilvl w:val="2"/>
           <w:numId w:val="3"/>
@@ -2877,7 +4803,7 @@
     </w:p>
     <w:p>
       <w:pPr>
-        <w:pStyle w:val="ListParagraph"/>
+        <w:pStyle w:val="a3"/>
         <w:numPr>
           <w:ilvl w:val="2"/>
           <w:numId w:val="3"/>
@@ -2899,7 +4825,7 @@
     </w:p>
     <w:p>
       <w:pPr>
-        <w:pStyle w:val="ListParagraph"/>
+        <w:pStyle w:val="a3"/>
         <w:numPr>
           <w:ilvl w:val="3"/>
           <w:numId w:val="3"/>
@@ -2921,7 +4847,7 @@
     </w:p>
     <w:p>
       <w:pPr>
-        <w:pStyle w:val="ListParagraph"/>
+        <w:pStyle w:val="a3"/>
         <w:numPr>
           <w:ilvl w:val="3"/>
           <w:numId w:val="3"/>
@@ -2943,7 +4869,7 @@
     </w:p>
     <w:p>
       <w:pPr>
-        <w:pStyle w:val="ListParagraph"/>
+        <w:pStyle w:val="a3"/>
         <w:numPr>
           <w:ilvl w:val="3"/>
           <w:numId w:val="3"/>
@@ -2965,7 +4891,7 @@
     </w:p>
     <w:p>
       <w:pPr>
-        <w:pStyle w:val="ListParagraph"/>
+        <w:pStyle w:val="a3"/>
         <w:numPr>
           <w:ilvl w:val="1"/>
           <w:numId w:val="3"/>
@@ -2987,7 +4913,7 @@
     </w:p>
     <w:p>
       <w:pPr>
-        <w:pStyle w:val="ListParagraph"/>
+        <w:pStyle w:val="a3"/>
         <w:numPr>
           <w:ilvl w:val="2"/>
           <w:numId w:val="3"/>
@@ -3009,7 +4935,7 @@
     </w:p>
     <w:p>
       <w:pPr>
-        <w:pStyle w:val="ListParagraph"/>
+        <w:pStyle w:val="a3"/>
         <w:numPr>
           <w:ilvl w:val="3"/>
           <w:numId w:val="3"/>
@@ -3031,7 +4957,7 @@
     </w:p>
     <w:p>
       <w:pPr>
-        <w:pStyle w:val="ListParagraph"/>
+        <w:pStyle w:val="a3"/>
         <w:numPr>
           <w:ilvl w:val="3"/>
           <w:numId w:val="3"/>
@@ -3053,7 +4979,7 @@
     </w:p>
     <w:p>
       <w:pPr>
-        <w:pStyle w:val="ListParagraph"/>
+        <w:pStyle w:val="a3"/>
         <w:numPr>
           <w:ilvl w:val="2"/>
           <w:numId w:val="3"/>
@@ -3075,7 +5001,7 @@
     </w:p>
     <w:p>
       <w:pPr>
-        <w:pStyle w:val="ListParagraph"/>
+        <w:pStyle w:val="a3"/>
         <w:numPr>
           <w:ilvl w:val="3"/>
           <w:numId w:val="3"/>
@@ -3097,7 +5023,7 @@
     </w:p>
     <w:p>
       <w:pPr>
-        <w:pStyle w:val="ListParagraph"/>
+        <w:pStyle w:val="a3"/>
         <w:numPr>
           <w:ilvl w:val="4"/>
           <w:numId w:val="3"/>
@@ -3114,7 +5040,6 @@
           <w:sz w:val="28"/>
           <w:szCs w:val="28"/>
         </w:rPr>
-        <w:lastRenderedPageBreak/>
         <w:t>Upon pressing the “Link My Gmail” button</w:t>
       </w:r>
       <w:r>
@@ -3146,7 +5071,7 @@
     </w:p>
     <w:p>
       <w:pPr>
-        <w:pStyle w:val="ListParagraph"/>
+        <w:pStyle w:val="a3"/>
         <w:numPr>
           <w:ilvl w:val="4"/>
           <w:numId w:val="3"/>
@@ -3168,7 +5093,7 @@
     </w:p>
     <w:p>
       <w:pPr>
-        <w:pStyle w:val="ListParagraph"/>
+        <w:pStyle w:val="a3"/>
         <w:numPr>
           <w:ilvl w:val="3"/>
           <w:numId w:val="3"/>
@@ -3190,7 +5115,7 @@
     </w:p>
     <w:p>
       <w:pPr>
-        <w:pStyle w:val="ListParagraph"/>
+        <w:pStyle w:val="a3"/>
         <w:numPr>
           <w:ilvl w:val="4"/>
           <w:numId w:val="3"/>
@@ -3254,7 +5179,7 @@
     </w:p>
     <w:p>
       <w:pPr>
-        <w:pStyle w:val="ListParagraph"/>
+        <w:pStyle w:val="a3"/>
         <w:numPr>
           <w:ilvl w:val="4"/>
           <w:numId w:val="3"/>
@@ -3276,7 +5201,7 @@
     </w:p>
     <w:p>
       <w:pPr>
-        <w:pStyle w:val="ListParagraph"/>
+        <w:pStyle w:val="a3"/>
         <w:numPr>
           <w:ilvl w:val="3"/>
           <w:numId w:val="3"/>
@@ -3293,12 +5218,13 @@
           <w:sz w:val="28"/>
           <w:szCs w:val="28"/>
         </w:rPr>
+        <w:lastRenderedPageBreak/>
         <w:t>The user shall be able to link his Facebook account by pressing “Link My Facebook” button.</w:t>
       </w:r>
     </w:p>
     <w:p>
       <w:pPr>
-        <w:pStyle w:val="ListParagraph"/>
+        <w:pStyle w:val="a3"/>
         <w:numPr>
           <w:ilvl w:val="4"/>
           <w:numId w:val="3"/>
@@ -3362,7 +5288,7 @@
     </w:p>
     <w:p>
       <w:pPr>
-        <w:pStyle w:val="ListParagraph"/>
+        <w:pStyle w:val="a3"/>
         <w:numPr>
           <w:ilvl w:val="4"/>
           <w:numId w:val="3"/>
@@ -3621,6 +5547,155 @@
     </w:lvl>
   </w:abstractNum>
   <w:abstractNum w:abstractNumId="2" w15:restartNumberingAfterBreak="0">
+    <w:nsid w:val="37C253FB"/>
+    <w:multiLevelType w:val="multilevel"/>
+    <w:tmpl w:val="2F5E709A"/>
+    <w:lvl w:ilvl="0">
+      <w:start w:val="1"/>
+      <w:numFmt w:val="bullet"/>
+      <w:lvlText w:val=""/>
+      <w:lvlJc w:val="left"/>
+      <w:pPr>
+        <w:tabs>
+          <w:tab w:val="num" w:pos="720"/>
+        </w:tabs>
+        <w:ind w:left="720" w:hanging="360"/>
+      </w:pPr>
+      <w:rPr>
+        <w:rFonts w:ascii="Symbol" w:hAnsi="Symbol" w:hint="default"/>
+        <w:sz w:val="20"/>
+      </w:rPr>
+    </w:lvl>
+    <w:lvl w:ilvl="1" w:tentative="1">
+      <w:start w:val="1"/>
+      <w:numFmt w:val="bullet"/>
+      <w:lvlText w:val="o"/>
+      <w:lvlJc w:val="left"/>
+      <w:pPr>
+        <w:tabs>
+          <w:tab w:val="num" w:pos="1440"/>
+        </w:tabs>
+        <w:ind w:left="1440" w:hanging="360"/>
+      </w:pPr>
+      <w:rPr>
+        <w:rFonts w:ascii="Courier New" w:hAnsi="Courier New" w:hint="default"/>
+        <w:sz w:val="20"/>
+      </w:rPr>
+    </w:lvl>
+    <w:lvl w:ilvl="2" w:tentative="1">
+      <w:start w:val="1"/>
+      <w:numFmt w:val="bullet"/>
+      <w:lvlText w:val=""/>
+      <w:lvlJc w:val="left"/>
+      <w:pPr>
+        <w:tabs>
+          <w:tab w:val="num" w:pos="2160"/>
+        </w:tabs>
+        <w:ind w:left="2160" w:hanging="360"/>
+      </w:pPr>
+      <w:rPr>
+        <w:rFonts w:ascii="Wingdings" w:hAnsi="Wingdings" w:hint="default"/>
+        <w:sz w:val="20"/>
+      </w:rPr>
+    </w:lvl>
+    <w:lvl w:ilvl="3" w:tentative="1">
+      <w:start w:val="1"/>
+      <w:numFmt w:val="bullet"/>
+      <w:lvlText w:val=""/>
+      <w:lvlJc w:val="left"/>
+      <w:pPr>
+        <w:tabs>
+          <w:tab w:val="num" w:pos="2880"/>
+        </w:tabs>
+        <w:ind w:left="2880" w:hanging="360"/>
+      </w:pPr>
+      <w:rPr>
+        <w:rFonts w:ascii="Wingdings" w:hAnsi="Wingdings" w:hint="default"/>
+        <w:sz w:val="20"/>
+      </w:rPr>
+    </w:lvl>
+    <w:lvl w:ilvl="4" w:tentative="1">
+      <w:start w:val="1"/>
+      <w:numFmt w:val="bullet"/>
+      <w:lvlText w:val=""/>
+      <w:lvlJc w:val="left"/>
+      <w:pPr>
+        <w:tabs>
+          <w:tab w:val="num" w:pos="3600"/>
+        </w:tabs>
+        <w:ind w:left="3600" w:hanging="360"/>
+      </w:pPr>
+      <w:rPr>
+        <w:rFonts w:ascii="Wingdings" w:hAnsi="Wingdings" w:hint="default"/>
+        <w:sz w:val="20"/>
+      </w:rPr>
+    </w:lvl>
+    <w:lvl w:ilvl="5" w:tentative="1">
+      <w:start w:val="1"/>
+      <w:numFmt w:val="bullet"/>
+      <w:lvlText w:val=""/>
+      <w:lvlJc w:val="left"/>
+      <w:pPr>
+        <w:tabs>
+          <w:tab w:val="num" w:pos="4320"/>
+        </w:tabs>
+        <w:ind w:left="4320" w:hanging="360"/>
+      </w:pPr>
+      <w:rPr>
+        <w:rFonts w:ascii="Wingdings" w:hAnsi="Wingdings" w:hint="default"/>
+        <w:sz w:val="20"/>
+      </w:rPr>
+    </w:lvl>
+    <w:lvl w:ilvl="6" w:tentative="1">
+      <w:start w:val="1"/>
+      <w:numFmt w:val="bullet"/>
+      <w:lvlText w:val=""/>
+      <w:lvlJc w:val="left"/>
+      <w:pPr>
+        <w:tabs>
+          <w:tab w:val="num" w:pos="5040"/>
+        </w:tabs>
+        <w:ind w:left="5040" w:hanging="360"/>
+      </w:pPr>
+      <w:rPr>
+        <w:rFonts w:ascii="Wingdings" w:hAnsi="Wingdings" w:hint="default"/>
+        <w:sz w:val="20"/>
+      </w:rPr>
+    </w:lvl>
+    <w:lvl w:ilvl="7" w:tentative="1">
+      <w:start w:val="1"/>
+      <w:numFmt w:val="bullet"/>
+      <w:lvlText w:val=""/>
+      <w:lvlJc w:val="left"/>
+      <w:pPr>
+        <w:tabs>
+          <w:tab w:val="num" w:pos="5760"/>
+        </w:tabs>
+        <w:ind w:left="5760" w:hanging="360"/>
+      </w:pPr>
+      <w:rPr>
+        <w:rFonts w:ascii="Wingdings" w:hAnsi="Wingdings" w:hint="default"/>
+        <w:sz w:val="20"/>
+      </w:rPr>
+    </w:lvl>
+    <w:lvl w:ilvl="8" w:tentative="1">
+      <w:start w:val="1"/>
+      <w:numFmt w:val="bullet"/>
+      <w:lvlText w:val=""/>
+      <w:lvlJc w:val="left"/>
+      <w:pPr>
+        <w:tabs>
+          <w:tab w:val="num" w:pos="6480"/>
+        </w:tabs>
+        <w:ind w:left="6480" w:hanging="360"/>
+      </w:pPr>
+      <w:rPr>
+        <w:rFonts w:ascii="Wingdings" w:hAnsi="Wingdings" w:hint="default"/>
+        <w:sz w:val="20"/>
+      </w:rPr>
+    </w:lvl>
+  </w:abstractNum>
+  <w:abstractNum w:abstractNumId="3" w15:restartNumberingAfterBreak="0">
     <w:nsid w:val="67E92EF8"/>
     <w:multiLevelType w:val="multilevel"/>
     <w:tmpl w:val="8B525B4A"/>
@@ -3741,13 +5816,16 @@
     </w:lvl>
   </w:abstractNum>
   <w:num w:numId="1">
-    <w:abstractNumId w:val="2"/>
+    <w:abstractNumId w:val="3"/>
   </w:num>
   <w:num w:numId="2">
     <w:abstractNumId w:val="0"/>
   </w:num>
   <w:num w:numId="3">
     <w:abstractNumId w:val="1"/>
+  </w:num>
+  <w:num w:numId="4">
+    <w:abstractNumId w:val="2"/>
   </w:num>
 </w:numbering>
 </file>
@@ -4146,18 +6224,18 @@
     <w:lsdException w:name="Hashtag" w:semiHidden="1" w:unhideWhenUsed="1"/>
     <w:lsdException w:name="Unresolved Mention" w:semiHidden="1" w:unhideWhenUsed="1"/>
   </w:latentStyles>
-  <w:style w:type="paragraph" w:default="1" w:styleId="Normal">
+  <w:style w:type="paragraph" w:default="1" w:styleId="a">
     <w:name w:val="Normal"/>
     <w:qFormat/>
     <w:rsid w:val="00911832"/>
   </w:style>
-  <w:style w:type="character" w:default="1" w:styleId="DefaultParagraphFont">
+  <w:style w:type="character" w:default="1" w:styleId="a0">
     <w:name w:val="Default Paragraph Font"/>
     <w:uiPriority w:val="1"/>
     <w:semiHidden/>
     <w:unhideWhenUsed/>
   </w:style>
-  <w:style w:type="table" w:default="1" w:styleId="TableNormal">
+  <w:style w:type="table" w:default="1" w:styleId="a1">
     <w:name w:val="Normal Table"/>
     <w:uiPriority w:val="99"/>
     <w:semiHidden/>
@@ -4172,15 +6250,15 @@
       </w:tblCellMar>
     </w:tblPr>
   </w:style>
-  <w:style w:type="numbering" w:default="1" w:styleId="NoList">
+  <w:style w:type="numbering" w:default="1" w:styleId="a2">
     <w:name w:val="No List"/>
     <w:uiPriority w:val="99"/>
     <w:semiHidden/>
     <w:unhideWhenUsed/>
   </w:style>
-  <w:style w:type="paragraph" w:styleId="ListParagraph">
+  <w:style w:type="paragraph" w:styleId="a3">
     <w:name w:val="List Paragraph"/>
-    <w:basedOn w:val="Normal"/>
+    <w:basedOn w:val="a"/>
     <w:uiPriority w:val="34"/>
     <w:qFormat/>
     <w:rsid w:val="00911832"/>
@@ -4188,6 +6266,70 @@
       <w:ind w:left="720"/>
       <w:contextualSpacing/>
     </w:pPr>
+  </w:style>
+  <w:style w:type="paragraph" w:styleId="a4">
+    <w:name w:val="Normal (Web)"/>
+    <w:basedOn w:val="a"/>
+    <w:uiPriority w:val="99"/>
+    <w:unhideWhenUsed/>
+    <w:rsid w:val="000503CE"/>
+    <w:pPr>
+      <w:spacing w:before="100" w:beforeAutospacing="1" w:after="100" w:afterAutospacing="1" w:line="240" w:lineRule="auto"/>
+    </w:pPr>
+    <w:rPr>
+      <w:rFonts w:ascii="Times New Roman" w:eastAsia="Times New Roman" w:hAnsi="Times New Roman" w:cs="Times New Roman"/>
+      <w:sz w:val="24"/>
+      <w:szCs w:val="24"/>
+      <w:lang w:val="en-US"/>
+    </w:rPr>
+  </w:style>
+  <w:style w:type="table" w:styleId="a5">
+    <w:name w:val="Table Grid"/>
+    <w:basedOn w:val="a1"/>
+    <w:uiPriority w:val="39"/>
+    <w:rsid w:val="00EE0A8C"/>
+    <w:pPr>
+      <w:spacing w:after="0" w:line="240" w:lineRule="auto"/>
+    </w:pPr>
+    <w:tblPr>
+      <w:tblBorders>
+        <w:top w:val="single" w:sz="4" w:space="0" w:color="auto"/>
+        <w:left w:val="single" w:sz="4" w:space="0" w:color="auto"/>
+        <w:bottom w:val="single" w:sz="4" w:space="0" w:color="auto"/>
+        <w:right w:val="single" w:sz="4" w:space="0" w:color="auto"/>
+        <w:insideH w:val="single" w:sz="4" w:space="0" w:color="auto"/>
+        <w:insideV w:val="single" w:sz="4" w:space="0" w:color="auto"/>
+      </w:tblBorders>
+    </w:tblPr>
+  </w:style>
+  <w:style w:type="character" w:styleId="a6">
+    <w:name w:val="Strong"/>
+    <w:basedOn w:val="a0"/>
+    <w:uiPriority w:val="22"/>
+    <w:qFormat/>
+    <w:rsid w:val="00EE0A8C"/>
+    <w:rPr>
+      <w:b/>
+      <w:bCs/>
+    </w:rPr>
+  </w:style>
+  <w:style w:type="paragraph" w:styleId="a7">
+    <w:name w:val="Date"/>
+    <w:basedOn w:val="a"/>
+    <w:next w:val="a"/>
+    <w:link w:val="a8"/>
+    <w:uiPriority w:val="99"/>
+    <w:semiHidden/>
+    <w:unhideWhenUsed/>
+    <w:rsid w:val="00EE0A8C"/>
+  </w:style>
+  <w:style w:type="character" w:customStyle="1" w:styleId="a8">
+    <w:name w:val="日期 字符"/>
+    <w:basedOn w:val="a0"/>
+    <w:link w:val="a7"/>
+    <w:uiPriority w:val="99"/>
+    <w:semiHidden/>
+    <w:rsid w:val="00EE0A8C"/>
   </w:style>
 </w:styles>
 </file>

--- a/SRS/Requirements Draft 0.0.4.docx
+++ b/SRS/Requirements Draft 0.0.4.docx
@@ -2281,7 +2281,7 @@
               <w:pStyle w:val="a4"/>
               <w:spacing w:before="0" w:beforeAutospacing="0" w:after="0" w:afterAutospacing="0"/>
               <w:rPr>
-                <w:rFonts w:eastAsiaTheme="minorEastAsia" w:hint="eastAsia"/>
+                <w:rFonts w:eastAsiaTheme="minorEastAsia"/>
                 <w:color w:val="000000"/>
                 <w:sz w:val="28"/>
                 <w:szCs w:val="28"/>
@@ -2910,15 +2910,7 @@
                 <w:sz w:val="28"/>
                 <w:szCs w:val="28"/>
               </w:rPr>
-              <w:t>)</w:t>
-            </w:r>
-            <w:r>
-              <w:rPr>
-                <w:color w:val="000000"/>
-                <w:sz w:val="28"/>
-                <w:szCs w:val="28"/>
-              </w:rPr>
-              <w:t>, Yoga, Jump Rope, Cardio Workout</w:t>
+              <w:t>), Yoga, Jump Rope, Cardio Workout</w:t>
             </w:r>
           </w:p>
         </w:tc>
@@ -2968,31 +2960,7 @@
                 <w:sz w:val="28"/>
                 <w:szCs w:val="28"/>
               </w:rPr>
-              <w:t>Jogging</w:t>
-            </w:r>
-            <w:r>
-              <w:rPr>
-                <w:color w:val="000000"/>
-                <w:sz w:val="28"/>
-                <w:szCs w:val="28"/>
-              </w:rPr>
-              <w:t xml:space="preserve">, </w:t>
-            </w:r>
-            <w:r>
-              <w:rPr>
-                <w:color w:val="000000"/>
-                <w:sz w:val="28"/>
-                <w:szCs w:val="28"/>
-              </w:rPr>
-              <w:t>Cycling</w:t>
-            </w:r>
-            <w:r>
-              <w:rPr>
-                <w:color w:val="000000"/>
-                <w:sz w:val="28"/>
-                <w:szCs w:val="28"/>
-              </w:rPr>
-              <w:t>, Walking</w:t>
+              <w:t>Jogging, Cycling, Walking</w:t>
             </w:r>
           </w:p>
         </w:tc>
@@ -3169,15 +3137,7 @@
           <w:sz w:val="28"/>
           <w:szCs w:val="28"/>
         </w:rPr>
-        <w:t>5.3.1</w:t>
-      </w:r>
-      <w:r>
-        <w:rPr>
-          <w:color w:val="000000"/>
-          <w:sz w:val="28"/>
-          <w:szCs w:val="28"/>
-        </w:rPr>
-        <w:t>If there are multiple</w:t>
+        <w:t>5.3.1If there are multiple</w:t>
       </w:r>
       <w:r>
         <w:rPr>
@@ -3220,31 +3180,7 @@
           <w:sz w:val="28"/>
           <w:szCs w:val="28"/>
         </w:rPr>
-        <w:t xml:space="preserve">5.4 </w:t>
-      </w:r>
-      <w:r>
-        <w:rPr>
-          <w:color w:val="000000"/>
-          <w:sz w:val="28"/>
-          <w:szCs w:val="28"/>
-        </w:rPr>
-        <w:t>There shall be a button named “</w:t>
-      </w:r>
-      <w:r>
-        <w:rPr>
-          <w:color w:val="000000"/>
-          <w:sz w:val="28"/>
-          <w:szCs w:val="28"/>
-        </w:rPr>
-        <w:t>Recommended Eateries</w:t>
-      </w:r>
-      <w:r>
-        <w:rPr>
-          <w:color w:val="000000"/>
-          <w:sz w:val="28"/>
-          <w:szCs w:val="28"/>
-        </w:rPr>
-        <w:t>”.</w:t>
+        <w:t>5.4 There shall be a button named “Recommended Eateries”.</w:t>
       </w:r>
     </w:p>
     <w:p>
@@ -3301,31 +3237,7 @@
           <w:sz w:val="28"/>
           <w:szCs w:val="28"/>
         </w:rPr>
-        <w:t xml:space="preserve">5.5 </w:t>
-      </w:r>
-      <w:r>
-        <w:rPr>
-          <w:color w:val="000000"/>
-          <w:sz w:val="28"/>
-          <w:szCs w:val="28"/>
-        </w:rPr>
-        <w:t>There shall be a button named “</w:t>
-      </w:r>
-      <w:r>
-        <w:rPr>
-          <w:color w:val="000000"/>
-          <w:sz w:val="28"/>
-          <w:szCs w:val="28"/>
-        </w:rPr>
-        <w:t>Done</w:t>
-      </w:r>
-      <w:r>
-        <w:rPr>
-          <w:color w:val="000000"/>
-          <w:sz w:val="28"/>
-          <w:szCs w:val="28"/>
-        </w:rPr>
-        <w:t>”.</w:t>
+        <w:t>5.5 There shall be a button named “Done”.</w:t>
       </w:r>
     </w:p>
     <w:p>
@@ -3346,136 +3258,127 @@
         </w:rPr>
         <w:t>5.5.1 By tapping on the button, the application shall return to home page.</w:t>
       </w:r>
+    </w:p>
+    <w:p>
+      <w:pPr>
+        <w:pStyle w:val="a4"/>
+        <w:spacing w:before="0" w:beforeAutospacing="0" w:after="0" w:afterAutospacing="0"/>
+        <w:rPr>
+          <w:color w:val="000000"/>
+          <w:sz w:val="28"/>
+          <w:szCs w:val="28"/>
+        </w:rPr>
+      </w:pPr>
+    </w:p>
+    <w:p>
+      <w:pPr>
+        <w:pStyle w:val="a4"/>
+        <w:spacing w:before="0" w:beforeAutospacing="0" w:after="0" w:afterAutospacing="0"/>
+        <w:rPr>
+          <w:color w:val="000000"/>
+          <w:sz w:val="28"/>
+          <w:szCs w:val="28"/>
+        </w:rPr>
+      </w:pPr>
+    </w:p>
+    <w:p>
+      <w:pPr>
+        <w:pStyle w:val="a4"/>
+        <w:spacing w:before="0" w:beforeAutospacing="0" w:after="0" w:afterAutospacing="0"/>
+        <w:rPr>
+          <w:color w:val="FF0000"/>
+          <w:sz w:val="28"/>
+          <w:szCs w:val="28"/>
+        </w:rPr>
+      </w:pPr>
+      <w:r>
+        <w:rPr>
+          <w:color w:val="FF0000"/>
+          <w:sz w:val="28"/>
+          <w:szCs w:val="28"/>
+        </w:rPr>
+        <w:t>5.3 The user will be able to see the suggested amount of water intake.</w:t>
+      </w:r>
+      <w:r>
+        <w:rPr>
+          <w:color w:val="FF0000"/>
+          <w:sz w:val="28"/>
+          <w:szCs w:val="28"/>
+        </w:rPr>
+        <w:t xml:space="preserve"> [reserve for lab 2]</w:t>
+      </w:r>
+    </w:p>
+    <w:p>
+      <w:pPr>
+        <w:pStyle w:val="a4"/>
+        <w:spacing w:before="0" w:beforeAutospacing="0" w:after="0" w:afterAutospacing="0"/>
+        <w:rPr>
+          <w:color w:val="FF0000"/>
+          <w:sz w:val="28"/>
+          <w:szCs w:val="28"/>
+        </w:rPr>
+      </w:pPr>
+      <w:r>
+        <w:rPr>
+          <w:color w:val="FF0000"/>
+          <w:sz w:val="28"/>
+          <w:szCs w:val="28"/>
+        </w:rPr>
+        <w:t>5.3.1 The suggestion on the amount of water intake will be calculated based on weather forecast, temperature and humidity.</w:t>
+      </w:r>
+    </w:p>
+    <w:p>
+      <w:pPr>
+        <w:pStyle w:val="a4"/>
+        <w:spacing w:before="0" w:beforeAutospacing="0" w:after="0" w:afterAutospacing="0"/>
+        <w:rPr>
+          <w:color w:val="FF0000"/>
+          <w:sz w:val="28"/>
+          <w:szCs w:val="28"/>
+        </w:rPr>
+      </w:pPr>
+      <w:r>
+        <w:rPr>
+          <w:color w:val="FF0000"/>
+          <w:sz w:val="28"/>
+          <w:szCs w:val="28"/>
+        </w:rPr>
+        <w:t>5.3.2 The suggestion on the amount of water intake will be displayed with the unit being mm.</w:t>
+      </w:r>
+    </w:p>
+    <w:p>
+      <w:pPr>
+        <w:pStyle w:val="a4"/>
+        <w:spacing w:before="0" w:beforeAutospacing="0" w:after="0" w:afterAutospacing="0"/>
+        <w:rPr>
+          <w:color w:val="000000"/>
+          <w:sz w:val="28"/>
+          <w:szCs w:val="28"/>
+        </w:rPr>
+      </w:pPr>
+      <w:r>
+        <w:rPr>
+          <w:color w:val="000000"/>
+          <w:sz w:val="28"/>
+          <w:szCs w:val="28"/>
+        </w:rPr>
+        <w:t>[data used: weather forecast, PSI, UVI, humidity, nearby park/sports field/gyms]</w:t>
+      </w:r>
+    </w:p>
+    <w:p>
+      <w:pPr>
+        <w:rPr>
+          <w:rFonts w:ascii="Times New Roman" w:hAnsi="Times New Roman" w:cs="Times New Roman" w:hint="eastAsia"/>
+          <w:color w:val="E7E6E6" w:themeColor="background2"/>
+          <w:sz w:val="28"/>
+          <w:szCs w:val="28"/>
+        </w:rPr>
+      </w:pPr>
       <w:bookmarkStart w:id="0" w:name="_GoBack"/>
       <w:bookmarkEnd w:id="0"/>
     </w:p>
     <w:p>
       <w:pPr>
-        <w:pStyle w:val="a4"/>
-        <w:spacing w:before="0" w:beforeAutospacing="0" w:after="0" w:afterAutospacing="0"/>
-        <w:rPr>
-          <w:color w:val="000000"/>
-          <w:sz w:val="28"/>
-          <w:szCs w:val="28"/>
-        </w:rPr>
-      </w:pPr>
-    </w:p>
-    <w:p>
-      <w:pPr>
-        <w:pStyle w:val="a4"/>
-        <w:spacing w:before="0" w:beforeAutospacing="0" w:after="0" w:afterAutospacing="0"/>
-        <w:rPr>
-          <w:color w:val="000000"/>
-          <w:sz w:val="28"/>
-          <w:szCs w:val="28"/>
-        </w:rPr>
-      </w:pPr>
-    </w:p>
-    <w:p>
-      <w:pPr>
-        <w:pStyle w:val="a4"/>
-        <w:spacing w:before="0" w:beforeAutospacing="0" w:after="0" w:afterAutospacing="0"/>
-        <w:rPr>
-          <w:color w:val="FF0000"/>
-          <w:sz w:val="28"/>
-          <w:szCs w:val="28"/>
-        </w:rPr>
-      </w:pPr>
-      <w:r>
-        <w:rPr>
-          <w:color w:val="FF0000"/>
-          <w:sz w:val="28"/>
-          <w:szCs w:val="28"/>
-        </w:rPr>
-        <w:t>5.3 The user will be able to see the suggested amount of water intake.</w:t>
-      </w:r>
-      <w:r>
-        <w:rPr>
-          <w:color w:val="FF0000"/>
-          <w:sz w:val="28"/>
-          <w:szCs w:val="28"/>
-        </w:rPr>
-        <w:t xml:space="preserve"> [reserve for lab 2]</w:t>
-      </w:r>
-    </w:p>
-    <w:p>
-      <w:pPr>
-        <w:pStyle w:val="a4"/>
-        <w:spacing w:before="0" w:beforeAutospacing="0" w:after="0" w:afterAutospacing="0"/>
-        <w:rPr>
-          <w:color w:val="FF0000"/>
-          <w:sz w:val="28"/>
-          <w:szCs w:val="28"/>
-        </w:rPr>
-      </w:pPr>
-      <w:r>
-        <w:rPr>
-          <w:color w:val="FF0000"/>
-          <w:sz w:val="28"/>
-          <w:szCs w:val="28"/>
-        </w:rPr>
-        <w:t>5.3.1 The suggestion on the amount of water intake will be calculated based on weather forecast, temperature and humidity.</w:t>
-      </w:r>
-    </w:p>
-    <w:p>
-      <w:pPr>
-        <w:pStyle w:val="a4"/>
-        <w:spacing w:before="0" w:beforeAutospacing="0" w:after="0" w:afterAutospacing="0"/>
-        <w:rPr>
-          <w:color w:val="FF0000"/>
-          <w:sz w:val="28"/>
-          <w:szCs w:val="28"/>
-        </w:rPr>
-      </w:pPr>
-      <w:r>
-        <w:rPr>
-          <w:color w:val="FF0000"/>
-          <w:sz w:val="28"/>
-          <w:szCs w:val="28"/>
-        </w:rPr>
-        <w:t>5.3.2 The suggestion on the amount of water intake will be displayed with the unit being mm.</w:t>
-      </w:r>
-    </w:p>
-    <w:p>
-      <w:pPr>
-        <w:pStyle w:val="a4"/>
-        <w:spacing w:before="0" w:beforeAutospacing="0" w:after="0" w:afterAutospacing="0"/>
-        <w:rPr>
-          <w:color w:val="000000"/>
-          <w:sz w:val="28"/>
-          <w:szCs w:val="28"/>
-        </w:rPr>
-      </w:pPr>
-      <w:r>
-        <w:rPr>
-          <w:color w:val="000000"/>
-          <w:sz w:val="28"/>
-          <w:szCs w:val="28"/>
-        </w:rPr>
-        <w:t>[data used: weather forecast, PSI, UVI, humidity, nearby park/sports field/gyms]</w:t>
-      </w:r>
-    </w:p>
-    <w:p>
-      <w:pPr>
-        <w:rPr>
-          <w:rFonts w:ascii="Times New Roman" w:hAnsi="Times New Roman" w:cs="Times New Roman"/>
-          <w:sz w:val="28"/>
-          <w:szCs w:val="28"/>
-          <w:lang w:val="en-US"/>
-        </w:rPr>
-      </w:pPr>
-    </w:p>
-    <w:p>
-      <w:pPr>
-        <w:rPr>
-          <w:rFonts w:ascii="Times New Roman" w:hAnsi="Times New Roman" w:cs="Times New Roman"/>
-          <w:sz w:val="28"/>
-          <w:szCs w:val="28"/>
-        </w:rPr>
-      </w:pPr>
-    </w:p>
-    <w:p>
-      <w:pPr>
         <w:pStyle w:val="a3"/>
         <w:numPr>
           <w:ilvl w:val="0"/>
@@ -3483,19 +3386,19 @@
         </w:numPr>
         <w:rPr>
           <w:rFonts w:ascii="Times New Roman" w:hAnsi="Times New Roman" w:cs="Times New Roman"/>
-          <w:color w:val="E7E6E6" w:themeColor="background2"/>
-          <w:sz w:val="28"/>
-          <w:szCs w:val="28"/>
-        </w:rPr>
-      </w:pPr>
-      <w:r>
-        <w:rPr>
-          <w:rFonts w:ascii="Times New Roman" w:hAnsi="Times New Roman" w:cs="Times New Roman"/>
-          <w:color w:val="E7E6E6" w:themeColor="background2"/>
-          <w:sz w:val="28"/>
-          <w:szCs w:val="28"/>
-        </w:rPr>
-        <w:t>Discover Section</w:t>
+          <w:color w:val="4472C4" w:themeColor="accent1"/>
+          <w:sz w:val="28"/>
+          <w:szCs w:val="28"/>
+        </w:rPr>
+      </w:pPr>
+      <w:r>
+        <w:rPr>
+          <w:rFonts w:ascii="Times New Roman" w:hAnsi="Times New Roman" w:cs="Times New Roman"/>
+          <w:color w:val="4472C4" w:themeColor="accent1"/>
+          <w:sz w:val="28"/>
+          <w:szCs w:val="28"/>
+        </w:rPr>
+        <w:t>General Health Section</w:t>
       </w:r>
     </w:p>
     <w:p>
@@ -3507,435 +3410,39 @@
         </w:numPr>
         <w:rPr>
           <w:rFonts w:ascii="Times New Roman" w:hAnsi="Times New Roman" w:cs="Times New Roman"/>
-          <w:color w:val="E7E6E6" w:themeColor="background2"/>
-          <w:sz w:val="28"/>
-          <w:szCs w:val="28"/>
-        </w:rPr>
-      </w:pPr>
-      <w:r>
-        <w:rPr>
-          <w:rFonts w:ascii="Times New Roman" w:hAnsi="Times New Roman" w:cs="Times New Roman"/>
-          <w:color w:val="E7E6E6" w:themeColor="background2"/>
-          <w:sz w:val="28"/>
-          <w:szCs w:val="28"/>
-        </w:rPr>
-        <w:t>Comprehensive Environment Condition Analysis</w:t>
-      </w:r>
-    </w:p>
-    <w:p>
-      <w:pPr>
-        <w:pStyle w:val="a3"/>
-        <w:rPr>
-          <w:rFonts w:ascii="Times New Roman" w:hAnsi="Times New Roman" w:cs="Times New Roman"/>
-          <w:color w:val="E7E6E6" w:themeColor="background2"/>
-          <w:sz w:val="28"/>
-          <w:szCs w:val="28"/>
-        </w:rPr>
-      </w:pPr>
-      <w:r>
-        <w:rPr>
-          <w:rFonts w:ascii="Times New Roman" w:hAnsi="Times New Roman" w:cs="Times New Roman"/>
-          <w:color w:val="E7E6E6" w:themeColor="background2"/>
-          <w:sz w:val="28"/>
-          <w:szCs w:val="28"/>
-        </w:rPr>
-        <w:t xml:space="preserve">Information collected and analysed from datasets including PM2.5, UV lights and air pollutants will provide suggest the user whether </w:t>
-      </w:r>
-      <w:r>
-        <w:rPr>
-          <w:rFonts w:ascii="Times New Roman" w:hAnsi="Times New Roman" w:cs="Times New Roman"/>
-          <w:color w:val="E7E6E6" w:themeColor="background2"/>
-          <w:sz w:val="28"/>
-          <w:szCs w:val="28"/>
-        </w:rPr>
-        <w:lastRenderedPageBreak/>
-        <w:t>it’s suitable for outdoor activities. (Ultra-violet Index (UVI), PM2.5, Pollutant Standards Index (PSI), Weather Forecast, Relative Humidity)</w:t>
-      </w:r>
-    </w:p>
-    <w:p>
-      <w:pPr>
-        <w:pStyle w:val="a3"/>
-        <w:numPr>
-          <w:ilvl w:val="2"/>
-          <w:numId w:val="1"/>
-        </w:numPr>
-        <w:rPr>
-          <w:rFonts w:ascii="Times New Roman" w:hAnsi="Times New Roman" w:cs="Times New Roman"/>
-          <w:color w:val="E7E6E6" w:themeColor="background2"/>
-          <w:sz w:val="28"/>
-          <w:szCs w:val="28"/>
-        </w:rPr>
-      </w:pPr>
-      <w:r>
-        <w:rPr>
-          <w:rFonts w:ascii="Times New Roman" w:hAnsi="Times New Roman" w:cs="Times New Roman"/>
-          <w:color w:val="E7E6E6" w:themeColor="background2"/>
-          <w:sz w:val="28"/>
-          <w:szCs w:val="28"/>
-        </w:rPr>
-        <w:t>The application shall give a rating for the appropriateness of going out and shall give information for suggested clothing.</w:t>
-      </w:r>
-    </w:p>
-    <w:p>
-      <w:pPr>
-        <w:pStyle w:val="a3"/>
-        <w:numPr>
-          <w:ilvl w:val="2"/>
-          <w:numId w:val="1"/>
-        </w:numPr>
-        <w:rPr>
-          <w:rFonts w:ascii="Times New Roman" w:hAnsi="Times New Roman" w:cs="Times New Roman"/>
-          <w:color w:val="E7E6E6" w:themeColor="background2"/>
-          <w:sz w:val="28"/>
-          <w:szCs w:val="28"/>
-        </w:rPr>
-      </w:pPr>
-      <w:r>
-        <w:rPr>
-          <w:rFonts w:ascii="Times New Roman" w:hAnsi="Times New Roman" w:cs="Times New Roman"/>
-          <w:color w:val="E7E6E6" w:themeColor="background2"/>
-          <w:sz w:val="28"/>
-          <w:szCs w:val="28"/>
-        </w:rPr>
-        <w:t>The information and rating from this section shall be used by other sections, for instance eatery and gym recommendations, to provide more comprehensive suggestions.</w:t>
-      </w:r>
-    </w:p>
-    <w:p>
-      <w:pPr>
-        <w:pStyle w:val="a3"/>
-        <w:numPr>
-          <w:ilvl w:val="1"/>
-          <w:numId w:val="1"/>
-        </w:numPr>
-        <w:rPr>
-          <w:rFonts w:ascii="Times New Roman" w:hAnsi="Times New Roman" w:cs="Times New Roman"/>
-          <w:color w:val="E7E6E6" w:themeColor="background2"/>
-          <w:sz w:val="28"/>
-          <w:szCs w:val="28"/>
-        </w:rPr>
-      </w:pPr>
-      <w:r>
-        <w:rPr>
-          <w:rFonts w:ascii="Times New Roman" w:hAnsi="Times New Roman" w:cs="Times New Roman"/>
-          <w:color w:val="E7E6E6" w:themeColor="background2"/>
-          <w:sz w:val="28"/>
-          <w:szCs w:val="28"/>
-        </w:rPr>
-        <w:t>Healthier Eatery Recommendation (Healthier Eateries)</w:t>
-      </w:r>
-    </w:p>
-    <w:p>
-      <w:pPr>
-        <w:pStyle w:val="a3"/>
-        <w:rPr>
-          <w:rFonts w:ascii="Times New Roman" w:hAnsi="Times New Roman" w:cs="Times New Roman"/>
-          <w:color w:val="E7E6E6" w:themeColor="background2"/>
-          <w:sz w:val="28"/>
-          <w:szCs w:val="28"/>
-        </w:rPr>
-      </w:pPr>
-      <w:r>
-        <w:rPr>
-          <w:rFonts w:ascii="Times New Roman" w:hAnsi="Times New Roman" w:cs="Times New Roman"/>
-          <w:color w:val="E7E6E6" w:themeColor="background2"/>
-          <w:sz w:val="28"/>
-          <w:szCs w:val="28"/>
-        </w:rPr>
-        <w:t>User shall acquire suggested healthier eatery locations and food preferences. Healthier Eateries doesn’t really provide signature dish information, but I think we could apply web crawler to get it.</w:t>
-      </w:r>
-    </w:p>
-    <w:p>
-      <w:pPr>
-        <w:pStyle w:val="a3"/>
-        <w:numPr>
-          <w:ilvl w:val="1"/>
-          <w:numId w:val="1"/>
-        </w:numPr>
-        <w:rPr>
-          <w:rFonts w:ascii="Times New Roman" w:hAnsi="Times New Roman" w:cs="Times New Roman"/>
-          <w:color w:val="E7E6E6" w:themeColor="background2"/>
-          <w:sz w:val="28"/>
-          <w:szCs w:val="28"/>
-        </w:rPr>
-      </w:pPr>
-      <w:r>
-        <w:rPr>
-          <w:rFonts w:ascii="Times New Roman" w:hAnsi="Times New Roman" w:cs="Times New Roman"/>
-          <w:color w:val="E7E6E6" w:themeColor="background2"/>
-          <w:sz w:val="28"/>
-          <w:szCs w:val="28"/>
-        </w:rPr>
-        <w:t>Healthier Food Recommendation (Healthier Choice Symbol (HCS) Product List)</w:t>
-      </w:r>
-    </w:p>
-    <w:p>
-      <w:pPr>
-        <w:pStyle w:val="a3"/>
-        <w:rPr>
-          <w:rFonts w:ascii="Times New Roman" w:hAnsi="Times New Roman" w:cs="Times New Roman"/>
-          <w:color w:val="E7E6E6" w:themeColor="background2"/>
-          <w:sz w:val="28"/>
-          <w:szCs w:val="28"/>
-        </w:rPr>
-      </w:pPr>
-      <w:r>
-        <w:rPr>
-          <w:rFonts w:ascii="Times New Roman" w:hAnsi="Times New Roman" w:cs="Times New Roman"/>
-          <w:color w:val="E7E6E6" w:themeColor="background2"/>
-          <w:sz w:val="28"/>
-          <w:szCs w:val="28"/>
-        </w:rPr>
-        <w:t>The Products listed on “Healthier Choice Symbol (HCS) Product List” shall be displayed in this page. A filter that can select foods according to the foods category and a search bar that can search for the name of the food shall be available to user. User can type in the name to check whether the product is on the list.</w:t>
-      </w:r>
-    </w:p>
-    <w:p>
-      <w:pPr>
-        <w:pStyle w:val="a3"/>
-        <w:rPr>
-          <w:rFonts w:ascii="Times New Roman" w:hAnsi="Times New Roman" w:cs="Times New Roman"/>
-          <w:color w:val="E7E6E6" w:themeColor="background2"/>
-          <w:sz w:val="28"/>
-          <w:szCs w:val="28"/>
-        </w:rPr>
-      </w:pPr>
-      <w:r>
-        <w:rPr>
-          <w:rFonts w:ascii="Times New Roman" w:hAnsi="Times New Roman" w:cs="Times New Roman"/>
-          <w:color w:val="E7E6E6" w:themeColor="background2"/>
-          <w:sz w:val="28"/>
-          <w:szCs w:val="28"/>
-        </w:rPr>
-        <w:t>(One limitation is that the database does not provide nutrition info)</w:t>
-      </w:r>
-    </w:p>
-    <w:p>
-      <w:pPr>
-        <w:pStyle w:val="a3"/>
-        <w:numPr>
-          <w:ilvl w:val="1"/>
-          <w:numId w:val="1"/>
-        </w:numPr>
-        <w:rPr>
-          <w:rFonts w:ascii="Times New Roman" w:hAnsi="Times New Roman" w:cs="Times New Roman"/>
-          <w:color w:val="E7E6E6" w:themeColor="background2"/>
-          <w:sz w:val="28"/>
-          <w:szCs w:val="28"/>
-        </w:rPr>
-      </w:pPr>
-      <w:r>
-        <w:rPr>
-          <w:rFonts w:ascii="Times New Roman" w:hAnsi="Times New Roman" w:cs="Times New Roman"/>
-          <w:color w:val="E7E6E6" w:themeColor="background2"/>
-          <w:sz w:val="28"/>
-          <w:szCs w:val="28"/>
-        </w:rPr>
-        <w:t>Gym Location Suggestion (Might integrate with parking availability)</w:t>
-      </w:r>
-    </w:p>
-    <w:p>
-      <w:pPr>
-        <w:pStyle w:val="a3"/>
-        <w:rPr>
-          <w:rFonts w:ascii="Times New Roman" w:hAnsi="Times New Roman" w:cs="Times New Roman"/>
-          <w:color w:val="E7E6E6" w:themeColor="background2"/>
-          <w:sz w:val="28"/>
-          <w:szCs w:val="28"/>
-        </w:rPr>
-      </w:pPr>
-      <w:r>
-        <w:rPr>
-          <w:rFonts w:ascii="Times New Roman" w:hAnsi="Times New Roman" w:cs="Times New Roman"/>
-          <w:color w:val="E7E6E6" w:themeColor="background2"/>
-          <w:sz w:val="28"/>
-          <w:szCs w:val="28"/>
-        </w:rPr>
-        <w:t>G</w:t>
-      </w:r>
-      <w:r>
-        <w:rPr>
-          <w:rFonts w:ascii="Times New Roman" w:hAnsi="Times New Roman" w:cs="Times New Roman" w:hint="eastAsia"/>
-          <w:color w:val="E7E6E6" w:themeColor="background2"/>
-          <w:sz w:val="28"/>
-          <w:szCs w:val="28"/>
-        </w:rPr>
-        <w:t>y</w:t>
-      </w:r>
-      <w:r>
-        <w:rPr>
-          <w:rFonts w:ascii="Times New Roman" w:hAnsi="Times New Roman" w:cs="Times New Roman"/>
-          <w:color w:val="E7E6E6" w:themeColor="background2"/>
-          <w:sz w:val="28"/>
-          <w:szCs w:val="28"/>
-        </w:rPr>
-        <w:t>m Location shall be suggested based on distance, weather, operating hour (gyms that passed their operating hour shall not be highlighted or marked by another colour) and possibly parking availability. I think we could add-on images of gyms if possible.</w:t>
-      </w:r>
-    </w:p>
-    <w:p>
-      <w:pPr>
-        <w:pStyle w:val="a3"/>
-        <w:rPr>
-          <w:rFonts w:ascii="Times New Roman" w:hAnsi="Times New Roman" w:cs="Times New Roman"/>
-          <w:color w:val="E7E6E6" w:themeColor="background2"/>
-          <w:sz w:val="28"/>
-          <w:szCs w:val="28"/>
-        </w:rPr>
-      </w:pPr>
-      <w:r>
-        <w:rPr>
-          <w:rFonts w:ascii="Times New Roman" w:hAnsi="Times New Roman" w:cs="Times New Roman"/>
-          <w:color w:val="E7E6E6" w:themeColor="background2"/>
-          <w:sz w:val="28"/>
-          <w:szCs w:val="28"/>
-        </w:rPr>
-        <w:t>Gym name, location and contact info will be displayed.</w:t>
-      </w:r>
-    </w:p>
-    <w:p>
-      <w:pPr>
-        <w:pStyle w:val="a3"/>
-        <w:numPr>
-          <w:ilvl w:val="1"/>
-          <w:numId w:val="1"/>
-        </w:numPr>
-        <w:rPr>
-          <w:rFonts w:ascii="Times New Roman" w:hAnsi="Times New Roman" w:cs="Times New Roman"/>
-          <w:color w:val="E7E6E6" w:themeColor="background2"/>
-          <w:sz w:val="28"/>
-          <w:szCs w:val="28"/>
-        </w:rPr>
-      </w:pPr>
-      <w:r>
-        <w:rPr>
-          <w:rFonts w:ascii="Times New Roman" w:hAnsi="Times New Roman" w:cs="Times New Roman"/>
-          <w:color w:val="E7E6E6" w:themeColor="background2"/>
-          <w:sz w:val="28"/>
-          <w:szCs w:val="28"/>
-        </w:rPr>
-        <w:t>Park Suggestion (</w:t>
-      </w:r>
-      <w:proofErr w:type="spellStart"/>
-      <w:r>
-        <w:rPr>
-          <w:rFonts w:ascii="Times New Roman" w:hAnsi="Times New Roman" w:cs="Times New Roman"/>
-          <w:color w:val="E7E6E6" w:themeColor="background2"/>
-          <w:sz w:val="28"/>
-          <w:szCs w:val="28"/>
-        </w:rPr>
-        <w:t>Parks@SG</w:t>
-      </w:r>
-      <w:proofErr w:type="spellEnd"/>
-      <w:r>
-        <w:rPr>
-          <w:rFonts w:ascii="Times New Roman" w:hAnsi="Times New Roman" w:cs="Times New Roman"/>
-          <w:color w:val="E7E6E6" w:themeColor="background2"/>
-          <w:sz w:val="28"/>
-          <w:szCs w:val="28"/>
-        </w:rPr>
-        <w:t xml:space="preserve"> </w:t>
-      </w:r>
-      <w:proofErr w:type="spellStart"/>
-      <w:r>
-        <w:rPr>
-          <w:rFonts w:ascii="Times New Roman" w:hAnsi="Times New Roman" w:cs="Times New Roman"/>
-          <w:color w:val="E7E6E6" w:themeColor="background2"/>
-          <w:sz w:val="28"/>
-          <w:szCs w:val="28"/>
-        </w:rPr>
-        <w:t>SportsFields@SG</w:t>
-      </w:r>
-      <w:proofErr w:type="spellEnd"/>
-      <w:r>
-        <w:rPr>
-          <w:rFonts w:ascii="Times New Roman" w:hAnsi="Times New Roman" w:cs="Times New Roman"/>
-          <w:color w:val="E7E6E6" w:themeColor="background2"/>
-          <w:sz w:val="28"/>
-          <w:szCs w:val="28"/>
-        </w:rPr>
-        <w:t>)</w:t>
-      </w:r>
-    </w:p>
-    <w:p>
-      <w:pPr>
-        <w:pStyle w:val="a3"/>
-        <w:rPr>
-          <w:rFonts w:ascii="Times New Roman" w:hAnsi="Times New Roman" w:cs="Times New Roman"/>
-          <w:color w:val="E7E6E6" w:themeColor="background2"/>
-          <w:sz w:val="28"/>
-          <w:szCs w:val="28"/>
-        </w:rPr>
-      </w:pPr>
-      <w:r>
-        <w:rPr>
-          <w:rFonts w:ascii="Times New Roman" w:hAnsi="Times New Roman" w:cs="Times New Roman"/>
-          <w:color w:val="E7E6E6" w:themeColor="background2"/>
-          <w:sz w:val="28"/>
-          <w:szCs w:val="28"/>
-        </w:rPr>
-        <w:t>Parks shall be shall be suggested based on distance, “Comprehensive Environment Condition Analysis”, and available activities.</w:t>
-      </w:r>
-    </w:p>
-    <w:p>
-      <w:pPr>
-        <w:pStyle w:val="a3"/>
-        <w:rPr>
-          <w:rFonts w:ascii="Times New Roman" w:hAnsi="Times New Roman" w:cs="Times New Roman"/>
-          <w:color w:val="E7E6E6" w:themeColor="background2"/>
-          <w:sz w:val="28"/>
-          <w:szCs w:val="28"/>
-        </w:rPr>
-      </w:pPr>
-      <w:r>
-        <w:rPr>
-          <w:rFonts w:ascii="Times New Roman" w:hAnsi="Times New Roman" w:cs="Times New Roman"/>
-          <w:color w:val="E7E6E6" w:themeColor="background2"/>
-          <w:sz w:val="28"/>
-          <w:szCs w:val="28"/>
-        </w:rPr>
-        <w:t>(Besides suggestions, what more could we provide to users based on data manipulation?)</w:t>
-      </w:r>
-    </w:p>
-    <w:p>
-      <w:pPr>
-        <w:pStyle w:val="a3"/>
-        <w:numPr>
-          <w:ilvl w:val="2"/>
-          <w:numId w:val="1"/>
-        </w:numPr>
-        <w:rPr>
-          <w:rFonts w:ascii="Times New Roman" w:hAnsi="Times New Roman" w:cs="Times New Roman"/>
-          <w:color w:val="E7E6E6" w:themeColor="background2"/>
-          <w:sz w:val="28"/>
-          <w:szCs w:val="28"/>
-        </w:rPr>
-      </w:pPr>
-      <w:r>
-        <w:rPr>
-          <w:rFonts w:ascii="Times New Roman" w:hAnsi="Times New Roman" w:cs="Times New Roman"/>
-          <w:color w:val="E7E6E6" w:themeColor="background2"/>
-          <w:sz w:val="28"/>
-          <w:szCs w:val="28"/>
-        </w:rPr>
-        <w:t>Water Activities</w:t>
-      </w:r>
-    </w:p>
-    <w:p>
-      <w:pPr>
-        <w:pStyle w:val="a3"/>
-        <w:rPr>
-          <w:rFonts w:ascii="Times New Roman" w:hAnsi="Times New Roman" w:cs="Times New Roman"/>
-          <w:color w:val="E7E6E6" w:themeColor="background2"/>
-          <w:sz w:val="28"/>
-          <w:szCs w:val="28"/>
-        </w:rPr>
-      </w:pPr>
-      <w:r>
-        <w:rPr>
-          <w:rFonts w:ascii="Times New Roman" w:hAnsi="Times New Roman" w:cs="Times New Roman"/>
-          <w:color w:val="E7E6E6" w:themeColor="background2"/>
-          <w:sz w:val="28"/>
-          <w:szCs w:val="28"/>
-        </w:rPr>
-        <w:t>Water activities shall be a subsection of outdoor activity.</w:t>
+          <w:color w:val="4472C4" w:themeColor="accent1"/>
+          <w:sz w:val="28"/>
+          <w:szCs w:val="28"/>
+        </w:rPr>
+      </w:pPr>
+      <w:r>
+        <w:rPr>
+          <w:rFonts w:ascii="Times New Roman" w:hAnsi="Times New Roman" w:cs="Times New Roman"/>
+          <w:color w:val="4472C4" w:themeColor="accent1"/>
+          <w:sz w:val="28"/>
+          <w:szCs w:val="28"/>
+        </w:rPr>
+        <w:t>Pharmacy / Clinics Location (CHAS Clinics)</w:t>
+      </w:r>
+    </w:p>
+    <w:p>
+      <w:pPr>
+        <w:pStyle w:val="a3"/>
+        <w:rPr>
+          <w:rFonts w:ascii="Times New Roman" w:hAnsi="Times New Roman" w:cs="Times New Roman"/>
+          <w:color w:val="4472C4" w:themeColor="accent1"/>
+          <w:sz w:val="28"/>
+          <w:szCs w:val="28"/>
+        </w:rPr>
+      </w:pPr>
+      <w:r>
+        <w:rPr>
+          <w:rFonts w:ascii="Times New Roman" w:hAnsi="Times New Roman" w:cs="Times New Roman"/>
+          <w:color w:val="4472C4" w:themeColor="accent1"/>
+          <w:sz w:val="28"/>
+          <w:szCs w:val="28"/>
+        </w:rPr>
+        <w:t>For injury or illness concerns.</w:t>
       </w:r>
     </w:p>
     <w:p>
@@ -3947,74 +3454,6 @@
         </w:numPr>
         <w:rPr>
           <w:rFonts w:ascii="Times New Roman" w:hAnsi="Times New Roman" w:cs="Times New Roman"/>
-          <w:color w:val="4472C4" w:themeColor="accent1"/>
-          <w:sz w:val="28"/>
-          <w:szCs w:val="28"/>
-        </w:rPr>
-      </w:pPr>
-      <w:r>
-        <w:rPr>
-          <w:rFonts w:ascii="Times New Roman" w:hAnsi="Times New Roman" w:cs="Times New Roman"/>
-          <w:color w:val="4472C4" w:themeColor="accent1"/>
-          <w:sz w:val="28"/>
-          <w:szCs w:val="28"/>
-        </w:rPr>
-        <w:t>General Health Section</w:t>
-      </w:r>
-    </w:p>
-    <w:p>
-      <w:pPr>
-        <w:pStyle w:val="a3"/>
-        <w:numPr>
-          <w:ilvl w:val="1"/>
-          <w:numId w:val="1"/>
-        </w:numPr>
-        <w:rPr>
-          <w:rFonts w:ascii="Times New Roman" w:hAnsi="Times New Roman" w:cs="Times New Roman"/>
-          <w:color w:val="4472C4" w:themeColor="accent1"/>
-          <w:sz w:val="28"/>
-          <w:szCs w:val="28"/>
-        </w:rPr>
-      </w:pPr>
-      <w:r>
-        <w:rPr>
-          <w:rFonts w:ascii="Times New Roman" w:hAnsi="Times New Roman" w:cs="Times New Roman"/>
-          <w:color w:val="4472C4" w:themeColor="accent1"/>
-          <w:sz w:val="28"/>
-          <w:szCs w:val="28"/>
-        </w:rPr>
-        <w:t>Pharmacy / Clinics Location (CHAS Clinics)</w:t>
-      </w:r>
-    </w:p>
-    <w:p>
-      <w:pPr>
-        <w:pStyle w:val="a3"/>
-        <w:rPr>
-          <w:rFonts w:ascii="Times New Roman" w:hAnsi="Times New Roman" w:cs="Times New Roman"/>
-          <w:color w:val="4472C4" w:themeColor="accent1"/>
-          <w:sz w:val="28"/>
-          <w:szCs w:val="28"/>
-        </w:rPr>
-      </w:pPr>
-      <w:r>
-        <w:rPr>
-          <w:rFonts w:ascii="Times New Roman" w:hAnsi="Times New Roman" w:cs="Times New Roman"/>
-          <w:color w:val="4472C4" w:themeColor="accent1"/>
-          <w:sz w:val="28"/>
-          <w:szCs w:val="28"/>
-        </w:rPr>
-        <w:t>For injury or illness concerns.</w:t>
-      </w:r>
-    </w:p>
-    <w:p>
-      <w:pPr>
-        <w:pStyle w:val="a3"/>
-        <w:numPr>
-          <w:ilvl w:val="0"/>
-          <w:numId w:val="1"/>
-        </w:numPr>
-        <w:rPr>
-          <w:rFonts w:ascii="Times New Roman" w:hAnsi="Times New Roman" w:cs="Times New Roman"/>
           <w:sz w:val="28"/>
           <w:szCs w:val="28"/>
         </w:rPr>
@@ -4066,7 +3505,6 @@
           <w:sz w:val="28"/>
           <w:szCs w:val="28"/>
         </w:rPr>
-        <w:lastRenderedPageBreak/>
         <w:t>ME section</w:t>
       </w:r>
     </w:p>
@@ -4089,6 +3527,7 @@
           <w:sz w:val="28"/>
           <w:szCs w:val="28"/>
         </w:rPr>
+        <w:lastRenderedPageBreak/>
         <w:t>The user shall be able to choose or upload their</w:t>
       </w:r>
       <w:r>

--- a/SRS/Requirements Draft 0.0.4.docx
+++ b/SRS/Requirements Draft 0.0.4.docx
@@ -186,7 +186,17 @@
           <w:sz w:val="28"/>
           <w:szCs w:val="28"/>
         </w:rPr>
-        <w:t>The bar of icons shall be displayed by swiping right and shall be hidden when any of the button is touched.</w:t>
+        <w:t>The bar of icons shall be displayed by swiping right and shall b</w:t>
+      </w:r>
+      <w:bookmarkStart w:id="0" w:name="_GoBack"/>
+      <w:bookmarkEnd w:id="0"/>
+      <w:r>
+        <w:rPr>
+          <w:rFonts w:ascii="Times New Roman" w:hAnsi="Times New Roman" w:cs="Times New Roman"/>
+          <w:sz w:val="28"/>
+          <w:szCs w:val="28"/>
+        </w:rPr>
+        <w:t>e hidden when any of the button is touched.</w:t>
       </w:r>
     </w:p>
     <w:p>
@@ -3368,14 +3378,12 @@
     <w:p>
       <w:pPr>
         <w:rPr>
-          <w:rFonts w:ascii="Times New Roman" w:hAnsi="Times New Roman" w:cs="Times New Roman" w:hint="eastAsia"/>
+          <w:rFonts w:ascii="Times New Roman" w:hAnsi="Times New Roman" w:cs="Times New Roman"/>
           <w:color w:val="E7E6E6" w:themeColor="background2"/>
           <w:sz w:val="28"/>
           <w:szCs w:val="28"/>
         </w:rPr>
       </w:pPr>
-      <w:bookmarkStart w:id="0" w:name="_GoBack"/>
-      <w:bookmarkEnd w:id="0"/>
     </w:p>
     <w:p>
       <w:pPr>
@@ -3489,6 +3497,17 @@
     <w:p>
       <w:pPr>
         <w:pStyle w:val="a3"/>
+        <w:ind w:left="360"/>
+        <w:rPr>
+          <w:rFonts w:ascii="Times New Roman" w:hAnsi="Times New Roman" w:cs="Times New Roman"/>
+          <w:sz w:val="28"/>
+          <w:szCs w:val="28"/>
+        </w:rPr>
+      </w:pPr>
+    </w:p>
+    <w:p>
+      <w:pPr>
+        <w:pStyle w:val="a3"/>
         <w:numPr>
           <w:ilvl w:val="1"/>
           <w:numId w:val="3"/>
@@ -3505,6 +3524,7 @@
           <w:sz w:val="28"/>
           <w:szCs w:val="28"/>
         </w:rPr>
+        <w:lastRenderedPageBreak/>
         <w:t>ME section</w:t>
       </w:r>
     </w:p>
@@ -3527,7 +3547,6 @@
           <w:sz w:val="28"/>
           <w:szCs w:val="28"/>
         </w:rPr>
-        <w:lastRenderedPageBreak/>
         <w:t>The user shall be able to choose or upload their</w:t>
       </w:r>
       <w:r>
